--- a/src/算法思路总结.docx
+++ b/src/算法思路总结.docx
@@ -6,6 +6,8 @@
       <w:pPr>
         <w:jc w:val="center"/>
       </w:pPr>
+      <w:bookmarkStart w:id="0" w:name="_GoBack"/>
+      <w:bookmarkEnd w:id="0"/>
       <w:r>
         <w:rPr>
           <w:rFonts w:hint="eastAsia"/>
@@ -127,6 +129,56 @@
           <w:rFonts w:hint="eastAsia"/>
         </w:rPr>
         <w:t>。</w:t>
+      </w:r>
+    </w:p>
+    <w:p>
+      <w:pPr>
+        <w:pStyle w:val="a7"/>
+        <w:ind w:left="420" w:firstLineChars="0" w:firstLine="0"/>
+        <w:jc w:val="left"/>
+        <w:rPr>
+          <w:rFonts w:hint="eastAsia"/>
+        </w:rPr>
+      </w:pPr>
+      <w:r>
+        <w:rPr>
+          <w:noProof/>
+        </w:rPr>
+        <w:drawing>
+          <wp:inline distT="0" distB="0" distL="0" distR="0" wp14:anchorId="26501FE8" wp14:editId="4C7DB7B7">
+            <wp:extent cx="5274310" cy="1682750"/>
+            <wp:effectExtent l="0" t="0" r="2540" b="0"/>
+            <wp:docPr id="8" name="图片 8"/>
+            <wp:cNvGraphicFramePr>
+              <a:graphicFrameLocks xmlns:a="http://schemas.openxmlformats.org/drawingml/2006/main" noChangeAspect="1"/>
+            </wp:cNvGraphicFramePr>
+            <a:graphic xmlns:a="http://schemas.openxmlformats.org/drawingml/2006/main">
+              <a:graphicData uri="http://schemas.openxmlformats.org/drawingml/2006/picture">
+                <pic:pic xmlns:pic="http://schemas.openxmlformats.org/drawingml/2006/picture">
+                  <pic:nvPicPr>
+                    <pic:cNvPr id="1" name=""/>
+                    <pic:cNvPicPr/>
+                  </pic:nvPicPr>
+                  <pic:blipFill>
+                    <a:blip r:embed="rId7"/>
+                    <a:stretch>
+                      <a:fillRect/>
+                    </a:stretch>
+                  </pic:blipFill>
+                  <pic:spPr>
+                    <a:xfrm>
+                      <a:off x="0" y="0"/>
+                      <a:ext cx="5274310" cy="1682750"/>
+                    </a:xfrm>
+                    <a:prstGeom prst="rect">
+                      <a:avLst/>
+                    </a:prstGeom>
+                  </pic:spPr>
+                </pic:pic>
+              </a:graphicData>
+            </a:graphic>
+          </wp:inline>
+        </w:drawing>
       </w:r>
     </w:p>
     <w:p>
@@ -335,7 +387,7 @@
                     <pic:cNvPicPr/>
                   </pic:nvPicPr>
                   <pic:blipFill>
-                    <a:blip r:embed="rId7"/>
+                    <a:blip r:embed="rId8"/>
                     <a:stretch>
                       <a:fillRect/>
                     </a:stretch>
@@ -391,6 +443,7 @@
         <w:rPr>
           <w:noProof/>
         </w:rPr>
+        <w:lastRenderedPageBreak/>
         <w:drawing>
           <wp:inline distT="0" distB="0" distL="0" distR="0" wp14:anchorId="24C607F7" wp14:editId="48B9A4FF">
             <wp:extent cx="5469147" cy="2751168"/>
@@ -407,7 +460,7 @@
                     <pic:cNvPicPr/>
                   </pic:nvPicPr>
                   <pic:blipFill>
-                    <a:blip r:embed="rId8"/>
+                    <a:blip r:embed="rId9"/>
                     <a:stretch>
                       <a:fillRect/>
                     </a:stretch>
@@ -463,685 +516,11 @@
         <w:rPr>
           <w:noProof/>
         </w:rPr>
-        <w:lastRenderedPageBreak/>
         <w:drawing>
           <wp:inline distT="0" distB="0" distL="0" distR="0" wp14:anchorId="1650BA5B" wp14:editId="5318E37F">
             <wp:extent cx="5274310" cy="4688840"/>
             <wp:effectExtent l="0" t="0" r="2540" b="0"/>
             <wp:docPr id="5" name="图片 5"/>
-            <wp:cNvGraphicFramePr>
-              <a:graphicFrameLocks xmlns:a="http://schemas.openxmlformats.org/drawingml/2006/main" noChangeAspect="1"/>
-            </wp:cNvGraphicFramePr>
-            <a:graphic xmlns:a="http://schemas.openxmlformats.org/drawingml/2006/main">
-              <a:graphicData uri="http://schemas.openxmlformats.org/drawingml/2006/picture">
-                <pic:pic xmlns:pic="http://schemas.openxmlformats.org/drawingml/2006/picture">
-                  <pic:nvPicPr>
-                    <pic:cNvPr id="1" name=""/>
-                    <pic:cNvPicPr/>
-                  </pic:nvPicPr>
-                  <pic:blipFill>
-                    <a:blip r:embed="rId9"/>
-                    <a:stretch>
-                      <a:fillRect/>
-                    </a:stretch>
-                  </pic:blipFill>
-                  <pic:spPr>
-                    <a:xfrm>
-                      <a:off x="0" y="0"/>
-                      <a:ext cx="5274310" cy="4688840"/>
-                    </a:xfrm>
-                    <a:prstGeom prst="rect">
-                      <a:avLst/>
-                    </a:prstGeom>
-                  </pic:spPr>
-                </pic:pic>
-              </a:graphicData>
-            </a:graphic>
-          </wp:inline>
-        </w:drawing>
-      </w:r>
-    </w:p>
-    <w:p>
-      <w:pPr>
-        <w:pStyle w:val="a7"/>
-        <w:numPr>
-          <w:ilvl w:val="0"/>
-          <w:numId w:val="1"/>
-        </w:numPr>
-        <w:ind w:firstLineChars="0"/>
-        <w:jc w:val="left"/>
-      </w:pPr>
-      <w:r>
-        <w:rPr>
-          <w:rFonts w:hint="eastAsia"/>
-        </w:rPr>
-        <w:t>蛇形</w:t>
-      </w:r>
-      <w:r>
-        <w:rPr>
-          <w:rFonts w:hint="eastAsia"/>
-        </w:rPr>
-        <w:t>打印</w:t>
-      </w:r>
-      <w:r>
-        <w:rPr>
-          <w:rFonts w:hint="eastAsia"/>
-        </w:rPr>
-        <w:t>二叉树</w:t>
-      </w:r>
-      <w:r>
-        <w:rPr>
-          <w:rFonts w:hint="eastAsia"/>
-        </w:rPr>
-        <w:t>（</w:t>
-      </w:r>
-      <w:proofErr w:type="spellStart"/>
-      <w:r>
-        <w:rPr>
-          <w:highlight w:val="cyan"/>
-        </w:rPr>
-        <w:t>SnakePrintBinaryTree</w:t>
-      </w:r>
-      <w:proofErr w:type="spellEnd"/>
-      <w:r>
-        <w:rPr>
-          <w:rFonts w:hint="eastAsia"/>
-        </w:rPr>
-        <w:t>）</w:t>
-      </w:r>
-    </w:p>
-    <w:p>
-      <w:pPr>
-        <w:ind w:firstLine="420"/>
-        <w:jc w:val="left"/>
-      </w:pPr>
-      <w:r>
-        <w:rPr>
-          <w:rFonts w:hint="eastAsia"/>
-        </w:rPr>
-        <w:t>分析：(</w:t>
-      </w:r>
-      <w:r>
-        <w:rPr>
-          <w:rFonts w:hint="eastAsia"/>
-          <w:highlight w:val="yellow"/>
-        </w:rPr>
-        <w:t>两个</w:t>
-      </w:r>
-      <w:proofErr w:type="gramStart"/>
-      <w:r>
-        <w:rPr>
-          <w:rFonts w:hint="eastAsia"/>
-          <w:highlight w:val="yellow"/>
-        </w:rPr>
-        <w:t>栈</w:t>
-      </w:r>
-      <w:proofErr w:type="gramEnd"/>
-      <w:r>
-        <w:rPr>
-          <w:rFonts w:hint="eastAsia"/>
-          <w:highlight w:val="yellow"/>
-        </w:rPr>
-        <w:t>一个存</w:t>
-      </w:r>
-      <w:r>
-        <w:rPr>
-          <w:rFonts w:hint="eastAsia"/>
-          <w:highlight w:val="yellow"/>
-        </w:rPr>
-        <w:t>基数层从左往右，</w:t>
-      </w:r>
-      <w:r>
-        <w:rPr>
-          <w:rFonts w:hint="eastAsia"/>
-          <w:highlight w:val="yellow"/>
-        </w:rPr>
-        <w:t>一个存</w:t>
-      </w:r>
-      <w:r>
-        <w:rPr>
-          <w:rFonts w:hint="eastAsia"/>
-          <w:highlight w:val="yellow"/>
-        </w:rPr>
-        <w:t>偶数层从右往左</w:t>
-      </w:r>
-      <w:r>
-        <w:t>)</w:t>
-      </w:r>
-    </w:p>
-    <w:p>
-      <w:pPr>
-        <w:ind w:firstLine="420"/>
-        <w:jc w:val="left"/>
-      </w:pPr>
-      <w:r>
-        <w:rPr>
-          <w:rFonts w:hint="eastAsia"/>
-        </w:rPr>
-        <w:t>使用两个</w:t>
-      </w:r>
-      <w:proofErr w:type="gramStart"/>
-      <w:r>
-        <w:rPr>
-          <w:rFonts w:hint="eastAsia"/>
-        </w:rPr>
-        <w:t>栈</w:t>
-      </w:r>
-      <w:proofErr w:type="gramEnd"/>
-      <w:r>
-        <w:rPr>
-          <w:rFonts w:hint="eastAsia"/>
-        </w:rPr>
-        <w:t>。一个</w:t>
-      </w:r>
-      <w:proofErr w:type="gramStart"/>
-      <w:r>
-        <w:rPr>
-          <w:rFonts w:hint="eastAsia"/>
-        </w:rPr>
-        <w:t>栈</w:t>
-      </w:r>
-      <w:proofErr w:type="gramEnd"/>
-      <w:r>
-        <w:rPr>
-          <w:rFonts w:hint="eastAsia"/>
-        </w:rPr>
-        <w:t>存储奇数层节点，另一个</w:t>
-      </w:r>
-      <w:proofErr w:type="gramStart"/>
-      <w:r>
-        <w:rPr>
-          <w:rFonts w:hint="eastAsia"/>
-        </w:rPr>
-        <w:t>栈</w:t>
-      </w:r>
-      <w:proofErr w:type="gramEnd"/>
-      <w:r>
-        <w:rPr>
-          <w:rFonts w:hint="eastAsia"/>
-        </w:rPr>
-        <w:t>存储偶数层节点。</w:t>
-      </w:r>
-    </w:p>
-    <w:p>
-      <w:pPr>
-        <w:pStyle w:val="a7"/>
-        <w:ind w:left="420" w:firstLineChars="0" w:firstLine="0"/>
-        <w:jc w:val="left"/>
-      </w:pPr>
-      <w:r>
-        <w:rPr>
-          <w:rFonts w:hint="eastAsia"/>
-        </w:rPr>
-        <w:t>若是奇数层，则打印顺序是从左往右，即先添加左子树，再</w:t>
-      </w:r>
-      <w:proofErr w:type="gramStart"/>
-      <w:r>
-        <w:rPr>
-          <w:rFonts w:hint="eastAsia"/>
-        </w:rPr>
-        <w:t>添加右子树</w:t>
-      </w:r>
-      <w:proofErr w:type="gramEnd"/>
-      <w:r>
-        <w:rPr>
-          <w:rFonts w:hint="eastAsia"/>
-        </w:rPr>
-        <w:t>，即先保存左子节点，再</w:t>
-      </w:r>
-      <w:proofErr w:type="gramStart"/>
-      <w:r>
-        <w:rPr>
-          <w:rFonts w:hint="eastAsia"/>
-        </w:rPr>
-        <w:t>保存右子节点</w:t>
-      </w:r>
-      <w:proofErr w:type="gramEnd"/>
-      <w:r>
-        <w:rPr>
-          <w:rFonts w:hint="eastAsia"/>
-        </w:rPr>
-        <w:t>。若是偶数层，打印顺序是从右向左，先</w:t>
-      </w:r>
-      <w:proofErr w:type="gramStart"/>
-      <w:r>
-        <w:rPr>
-          <w:rFonts w:hint="eastAsia"/>
-        </w:rPr>
-        <w:t>添加右子树</w:t>
-      </w:r>
-      <w:proofErr w:type="gramEnd"/>
-      <w:r>
-        <w:rPr>
-          <w:rFonts w:hint="eastAsia"/>
-        </w:rPr>
-        <w:t>，再添加左子树。因为</w:t>
-      </w:r>
-      <w:proofErr w:type="gramStart"/>
-      <w:r>
-        <w:rPr>
-          <w:rFonts w:hint="eastAsia"/>
-        </w:rPr>
-        <w:t>栈</w:t>
-      </w:r>
-      <w:proofErr w:type="gramEnd"/>
-      <w:r>
-        <w:rPr>
-          <w:rFonts w:hint="eastAsia"/>
-        </w:rPr>
-        <w:t>是先进后出，所以需要注意左右子树入</w:t>
-      </w:r>
-      <w:proofErr w:type="gramStart"/>
-      <w:r>
-        <w:rPr>
-          <w:rFonts w:hint="eastAsia"/>
-        </w:rPr>
-        <w:t>栈</w:t>
-      </w:r>
-      <w:proofErr w:type="gramEnd"/>
-      <w:r>
-        <w:rPr>
-          <w:rFonts w:hint="eastAsia"/>
-        </w:rPr>
-        <w:t>的顺序。</w:t>
-      </w:r>
-    </w:p>
-    <w:p>
-      <w:pPr>
-        <w:pStyle w:val="a7"/>
-        <w:numPr>
-          <w:ilvl w:val="0"/>
-          <w:numId w:val="1"/>
-        </w:numPr>
-        <w:ind w:firstLineChars="0"/>
-        <w:jc w:val="left"/>
-      </w:pPr>
-      <w:r>
-        <w:rPr>
-          <w:rFonts w:hint="eastAsia"/>
-        </w:rPr>
-        <w:t>给定一棵二叉树，想象自己站在它的右侧，按照从顶部到底部的顺序，返回从右侧所能看到的节点值。</w:t>
-      </w:r>
-    </w:p>
-    <w:p>
-      <w:pPr>
-        <w:ind w:left="416" w:hanging="416"/>
-        <w:jc w:val="left"/>
-      </w:pPr>
-      <w:r>
-        <w:tab/>
-      </w:r>
-      <w:r>
-        <w:rPr>
-          <w:rFonts w:hint="eastAsia"/>
-          <w:highlight w:val="yellow"/>
-        </w:rPr>
-        <w:t>层次遍历每次取每层的最后一个</w:t>
-      </w:r>
-    </w:p>
-    <w:p>
-      <w:pPr>
-        <w:pStyle w:val="a7"/>
-        <w:numPr>
-          <w:ilvl w:val="0"/>
-          <w:numId w:val="1"/>
-        </w:numPr>
-        <w:ind w:firstLineChars="0"/>
-        <w:jc w:val="left"/>
-      </w:pPr>
-      <w:r>
-        <w:rPr>
-          <w:rFonts w:hint="eastAsia"/>
-        </w:rPr>
-        <w:t>给定一个二叉树，原地将它展开为链表</w:t>
-      </w:r>
-      <w:r>
-        <w:rPr>
-          <w:rFonts w:hint="eastAsia"/>
-        </w:rPr>
-        <w:t>（</w:t>
-      </w:r>
-      <w:proofErr w:type="spellStart"/>
-      <w:r>
-        <w:rPr>
-          <w:rFonts w:hint="eastAsia"/>
-        </w:rPr>
-        <w:t>dfs</w:t>
-      </w:r>
-      <w:proofErr w:type="spellEnd"/>
-      <w:r>
-        <w:rPr>
-          <w:rFonts w:hint="eastAsia"/>
-        </w:rPr>
-        <w:t>或者for循环）</w:t>
-      </w:r>
-    </w:p>
-    <w:p>
-      <w:pPr>
-        <w:pStyle w:val="a7"/>
-        <w:numPr>
-          <w:ilvl w:val="0"/>
-          <w:numId w:val="1"/>
-        </w:numPr>
-        <w:ind w:firstLineChars="0"/>
-        <w:jc w:val="left"/>
-      </w:pPr>
-      <w:r>
-        <w:rPr>
-          <w:rFonts w:hint="eastAsia"/>
-        </w:rPr>
-        <w:t>最长</w:t>
-      </w:r>
-      <w:proofErr w:type="gramStart"/>
-      <w:r>
-        <w:rPr>
-          <w:rFonts w:hint="eastAsia"/>
-        </w:rPr>
-        <w:t>不</w:t>
-      </w:r>
-      <w:proofErr w:type="gramEnd"/>
-      <w:r>
-        <w:rPr>
-          <w:rFonts w:hint="eastAsia"/>
-        </w:rPr>
-        <w:t>重复子串</w:t>
-      </w:r>
-      <w:r>
-        <w:rPr>
-          <w:rFonts w:hint="eastAsia"/>
-        </w:rPr>
-        <w:t>（双指针移动）</w:t>
-      </w:r>
-    </w:p>
-    <w:p>
-      <w:pPr>
-        <w:pStyle w:val="a7"/>
-        <w:numPr>
-          <w:ilvl w:val="0"/>
-          <w:numId w:val="1"/>
-        </w:numPr>
-        <w:ind w:firstLineChars="0"/>
-        <w:jc w:val="left"/>
-      </w:pPr>
-      <w:r>
-        <w:rPr>
-          <w:rFonts w:hint="eastAsia"/>
-        </w:rPr>
-        <w:t>判断是否是完全二叉树</w:t>
-      </w:r>
-    </w:p>
-    <w:p>
-      <w:pPr>
-        <w:pStyle w:val="a7"/>
-        <w:ind w:left="420" w:firstLineChars="0" w:firstLine="0"/>
-        <w:jc w:val="left"/>
-      </w:pPr>
-      <w:r>
-        <w:rPr>
-          <w:rFonts w:hint="eastAsia"/>
-        </w:rPr>
-        <w:t>每一个节点都有四种情况</w:t>
-      </w:r>
-    </w:p>
-    <w:p>
-      <w:pPr>
-        <w:ind w:firstLine="420"/>
-        <w:jc w:val="left"/>
-      </w:pPr>
-      <w:r>
-        <w:rPr>
-          <w:rFonts w:hint="eastAsia"/>
-        </w:rPr>
-        <w:t>我们开始寻找规律：</w:t>
-      </w:r>
-    </w:p>
-    <w:p>
-      <w:pPr>
-        <w:pStyle w:val="a7"/>
-        <w:ind w:left="420" w:firstLineChars="0" w:firstLine="0"/>
-        <w:jc w:val="left"/>
-      </w:pPr>
-      <w:r>
-        <w:t>1：如果当前访问的节点的左右孩子是情况3，说明不是完全二叉树，直接返回false。</w:t>
-      </w:r>
-    </w:p>
-    <w:p>
-      <w:pPr>
-        <w:ind w:firstLine="420"/>
-        <w:jc w:val="left"/>
-      </w:pPr>
-      <w:r>
-        <w:t>2：如果当前访问的节点的左右孩子是情况1，继续访问其他节点。</w:t>
-      </w:r>
-    </w:p>
-    <w:p>
-      <w:pPr>
-        <w:pStyle w:val="a7"/>
-        <w:ind w:left="420" w:firstLineChars="0" w:firstLine="0"/>
-        <w:jc w:val="left"/>
-      </w:pPr>
-      <w:r>
-        <w:t>3：如果当前访问的节点的左右孩子是情况2或者情况4，那么我们定义一个状态（接下来访问的所有节点必须全部是叶子节点）。只要遇到情况2或者情况4，这个状态就开启了</w:t>
-      </w:r>
-    </w:p>
-    <w:p>
-      <w:pPr>
-        <w:pStyle w:val="a7"/>
-        <w:numPr>
-          <w:ilvl w:val="0"/>
-          <w:numId w:val="1"/>
-        </w:numPr>
-        <w:ind w:firstLineChars="0"/>
-        <w:jc w:val="left"/>
-      </w:pPr>
-      <w:r>
-        <w:rPr>
-          <w:rFonts w:hint="eastAsia"/>
-        </w:rPr>
-        <w:t>链表判断是否有环</w:t>
-      </w:r>
-    </w:p>
-    <w:p>
-      <w:pPr>
-        <w:pStyle w:val="a7"/>
-        <w:ind w:left="420" w:firstLineChars="0" w:firstLine="0"/>
-        <w:jc w:val="left"/>
-      </w:pPr>
-      <w:r>
-        <w:rPr>
-          <w:rFonts w:hint="eastAsia"/>
-        </w:rPr>
-        <w:lastRenderedPageBreak/>
-        <w:t>设置</w:t>
-      </w:r>
-      <w:r>
-        <w:t>p1为慢指针，p2为快指针，两者初始时都指向链表的头结点 ，慢指针p1每次前进1步，快指针p2每次前进2步。如果链表存在环，则快指针p2肯定先进入环，慢指针p1后进入环，两个指针必定会相遇。如果不存在环，则快指针会先行到达链表的尾部变为None。</w:t>
-      </w:r>
-    </w:p>
-    <w:p>
-      <w:pPr>
-        <w:pStyle w:val="a7"/>
-        <w:numPr>
-          <w:ilvl w:val="0"/>
-          <w:numId w:val="1"/>
-        </w:numPr>
-        <w:ind w:firstLineChars="0"/>
-        <w:jc w:val="left"/>
-        <w:rPr>
-          <w:color w:val="FF0000"/>
-        </w:rPr>
-      </w:pPr>
-      <w:r>
-        <w:rPr>
-          <w:rFonts w:hint="eastAsia"/>
-          <w:color w:val="FF0000"/>
-        </w:rPr>
-        <w:t>稀疏向量的点乘</w:t>
-      </w:r>
-      <w:r>
-        <w:rPr>
-          <w:color w:val="FF0000"/>
-        </w:rPr>
-        <w:t xml:space="preserve"> 要求：尽量高效地实现，需要同时考虑时空复杂度。</w:t>
-      </w:r>
-    </w:p>
-    <w:p>
-      <w:pPr>
-        <w:pStyle w:val="a7"/>
-        <w:numPr>
-          <w:ilvl w:val="0"/>
-          <w:numId w:val="1"/>
-        </w:numPr>
-        <w:ind w:firstLineChars="0"/>
-        <w:jc w:val="left"/>
-      </w:pPr>
-      <w:r>
-        <w:rPr>
-          <w:rFonts w:hint="eastAsia"/>
-        </w:rPr>
-        <w:t>区间问题</w:t>
-      </w:r>
-    </w:p>
-    <w:p>
-      <w:pPr>
-        <w:pStyle w:val="a7"/>
-        <w:ind w:left="420"/>
-        <w:jc w:val="left"/>
-      </w:pPr>
-      <w:r>
-        <w:rPr>
-          <w:rFonts w:hint="eastAsia"/>
-        </w:rPr>
-        <w:t>首先，我们将列表按上述方式排序。然后，我们将第一个区间插入</w:t>
-      </w:r>
-      <w:r>
-        <w:t xml:space="preserve"> merged 数组中，然后按顺序考虑之后的每个区间：如果当前区间的左端点在前一个区间的右端点之后，那么他们不会重合，我们可以直接将这个区间插入 merged 中；否则，他们重合，我们用当前区间的右端点更新前一个区间的右端点 end 如果前者数值比后者大的话。</w:t>
-      </w:r>
-    </w:p>
-    <w:p>
-      <w:pPr>
-        <w:pStyle w:val="a7"/>
-        <w:numPr>
-          <w:ilvl w:val="0"/>
-          <w:numId w:val="1"/>
-        </w:numPr>
-        <w:ind w:firstLineChars="0"/>
-        <w:jc w:val="left"/>
-      </w:pPr>
-      <w:r>
-        <w:rPr>
-          <w:rFonts w:hint="eastAsia"/>
-        </w:rPr>
-        <w:t>买卖股票的最佳时机，只能一次买入和一次卖出，要求输出买入的时机和卖出的时机和赚取的最大利润。</w:t>
-      </w:r>
-    </w:p>
-    <w:p>
-      <w:pPr>
-        <w:pStyle w:val="a7"/>
-        <w:ind w:left="420" w:firstLineChars="0" w:firstLine="0"/>
-        <w:jc w:val="left"/>
-      </w:pPr>
-      <w:r>
-        <w:rPr>
-          <w:rFonts w:hint="eastAsia"/>
-          <w:highlight w:val="cyan"/>
-        </w:rPr>
-        <w:t>初始化一个最小值和最大值，随后动态更新数组中的最小值和最大值。最小值和最大值的初始化值</w:t>
-      </w:r>
-    </w:p>
-    <w:p>
-      <w:pPr>
-        <w:pStyle w:val="a7"/>
-        <w:numPr>
-          <w:ilvl w:val="0"/>
-          <w:numId w:val="1"/>
-        </w:numPr>
-        <w:ind w:firstLineChars="0"/>
-        <w:jc w:val="left"/>
-      </w:pPr>
-      <w:r>
-        <w:rPr>
-          <w:rFonts w:hint="eastAsia"/>
-        </w:rPr>
-        <w:t>求二叉树的最长路径长度。</w:t>
-      </w:r>
-    </w:p>
-    <w:p>
-      <w:pPr>
-        <w:pStyle w:val="a7"/>
-        <w:ind w:left="420" w:firstLineChars="0" w:firstLine="0"/>
-        <w:jc w:val="left"/>
-      </w:pPr>
-      <w:r>
-        <w:rPr>
-          <w:rFonts w:hint="eastAsia"/>
-        </w:rPr>
-        <w:t>树中任意两个节点之间，连接起来的路径最长。方法就是求出每个节点的左子树</w:t>
-      </w:r>
-      <w:proofErr w:type="gramStart"/>
-      <w:r>
-        <w:rPr>
-          <w:rFonts w:hint="eastAsia"/>
-        </w:rPr>
-        <w:t>和右子树</w:t>
-      </w:r>
-      <w:proofErr w:type="gramEnd"/>
-      <w:r>
-        <w:rPr>
-          <w:rFonts w:hint="eastAsia"/>
-        </w:rPr>
-        <w:t>的高度，两者相加就是当前节点的最长路径，然后比较每个节点的最长路径，最大的就是结果</w:t>
-      </w:r>
-    </w:p>
-    <w:p>
-      <w:pPr>
-        <w:pStyle w:val="a7"/>
-        <w:numPr>
-          <w:ilvl w:val="0"/>
-          <w:numId w:val="1"/>
-        </w:numPr>
-        <w:ind w:firstLineChars="0"/>
-        <w:jc w:val="left"/>
-      </w:pPr>
-      <w:r>
-        <w:rPr>
-          <w:rFonts w:hint="eastAsia"/>
-        </w:rPr>
-        <w:t>求二叉树的最大路径和（把11题的单位1换成权值）</w:t>
-      </w:r>
-    </w:p>
-    <w:p>
-      <w:pPr>
-        <w:pStyle w:val="a7"/>
-        <w:numPr>
-          <w:ilvl w:val="0"/>
-          <w:numId w:val="1"/>
-        </w:numPr>
-        <w:ind w:firstLineChars="0"/>
-        <w:jc w:val="left"/>
-      </w:pPr>
-      <w:r>
-        <w:rPr>
-          <w:rFonts w:hint="eastAsia"/>
-        </w:rPr>
-        <w:t>求最长回文子串</w:t>
-      </w:r>
-    </w:p>
-    <w:p>
-      <w:pPr>
-        <w:pStyle w:val="a7"/>
-        <w:ind w:left="420" w:firstLineChars="0" w:firstLine="0"/>
-        <w:jc w:val="left"/>
-      </w:pPr>
-      <w:r>
-        <w:rPr>
-          <w:noProof/>
-        </w:rPr>
-        <w:drawing>
-          <wp:inline distT="0" distB="0" distL="0" distR="0" wp14:anchorId="061071FB" wp14:editId="040ED217">
-            <wp:extent cx="5274310" cy="3425825"/>
-            <wp:effectExtent l="0" t="0" r="2540" b="3175"/>
-            <wp:docPr id="2" name="图片 2"/>
             <wp:cNvGraphicFramePr>
               <a:graphicFrameLocks xmlns:a="http://schemas.openxmlformats.org/drawingml/2006/main" noChangeAspect="1"/>
             </wp:cNvGraphicFramePr>
@@ -1161,7 +540,7 @@
                   <pic:spPr>
                     <a:xfrm>
                       <a:off x="0" y="0"/>
-                      <a:ext cx="5274310" cy="3425825"/>
+                      <a:ext cx="5274310" cy="4688840"/>
                     </a:xfrm>
                     <a:prstGeom prst="rect">
                       <a:avLst/>
@@ -1177,9 +556,164 @@
     <w:p>
       <w:pPr>
         <w:pStyle w:val="a7"/>
-        <w:ind w:left="420" w:firstLineChars="0" w:firstLine="0"/>
-        <w:jc w:val="left"/>
-      </w:pPr>
+        <w:numPr>
+          <w:ilvl w:val="0"/>
+          <w:numId w:val="1"/>
+        </w:numPr>
+        <w:ind w:firstLineChars="0"/>
+        <w:jc w:val="left"/>
+      </w:pPr>
+      <w:r>
+        <w:rPr>
+          <w:rFonts w:hint="eastAsia"/>
+        </w:rPr>
+        <w:t>蛇形</w:t>
+      </w:r>
+      <w:r>
+        <w:rPr>
+          <w:rFonts w:hint="eastAsia"/>
+        </w:rPr>
+        <w:t>打印</w:t>
+      </w:r>
+      <w:r>
+        <w:rPr>
+          <w:rFonts w:hint="eastAsia"/>
+        </w:rPr>
+        <w:t>二叉树</w:t>
+      </w:r>
+      <w:r>
+        <w:rPr>
+          <w:rFonts w:hint="eastAsia"/>
+        </w:rPr>
+        <w:t>（</w:t>
+      </w:r>
+      <w:proofErr w:type="spellStart"/>
+      <w:r>
+        <w:rPr>
+          <w:highlight w:val="cyan"/>
+        </w:rPr>
+        <w:t>SnakePrintBinaryTree</w:t>
+      </w:r>
+      <w:proofErr w:type="spellEnd"/>
+      <w:r>
+        <w:rPr>
+          <w:rFonts w:hint="eastAsia"/>
+        </w:rPr>
+        <w:t>）</w:t>
+      </w:r>
+    </w:p>
+    <w:p>
+      <w:pPr>
+        <w:ind w:firstLine="420"/>
+        <w:jc w:val="left"/>
+      </w:pPr>
+      <w:r>
+        <w:rPr>
+          <w:rFonts w:hint="eastAsia"/>
+        </w:rPr>
+        <w:t>分析：(</w:t>
+      </w:r>
+      <w:r>
+        <w:rPr>
+          <w:rFonts w:hint="eastAsia"/>
+          <w:highlight w:val="yellow"/>
+        </w:rPr>
+        <w:t>两个</w:t>
+      </w:r>
+      <w:proofErr w:type="gramStart"/>
+      <w:r>
+        <w:rPr>
+          <w:rFonts w:hint="eastAsia"/>
+          <w:highlight w:val="yellow"/>
+        </w:rPr>
+        <w:t>栈</w:t>
+      </w:r>
+      <w:proofErr w:type="gramEnd"/>
+      <w:r>
+        <w:rPr>
+          <w:rFonts w:hint="eastAsia"/>
+          <w:highlight w:val="yellow"/>
+        </w:rPr>
+        <w:t>一个存</w:t>
+      </w:r>
+      <w:r>
+        <w:rPr>
+          <w:rFonts w:hint="eastAsia"/>
+          <w:highlight w:val="yellow"/>
+        </w:rPr>
+        <w:t>基数层从左往右，</w:t>
+      </w:r>
+      <w:r>
+        <w:rPr>
+          <w:rFonts w:hint="eastAsia"/>
+          <w:highlight w:val="yellow"/>
+        </w:rPr>
+        <w:t>一个存</w:t>
+      </w:r>
+      <w:r>
+        <w:rPr>
+          <w:rFonts w:hint="eastAsia"/>
+          <w:highlight w:val="yellow"/>
+        </w:rPr>
+        <w:t>偶数层从右往左</w:t>
+      </w:r>
+      <w:r>
+        <w:t>)</w:t>
+      </w:r>
+    </w:p>
+    <w:p>
+      <w:pPr>
+        <w:ind w:firstLine="420"/>
+        <w:jc w:val="left"/>
+      </w:pPr>
+      <w:r>
+        <w:rPr>
+          <w:rFonts w:hint="eastAsia"/>
+        </w:rPr>
+        <w:t>使用两个</w:t>
+      </w:r>
+      <w:proofErr w:type="gramStart"/>
+      <w:r>
+        <w:rPr>
+          <w:rFonts w:hint="eastAsia"/>
+        </w:rPr>
+        <w:t>栈</w:t>
+      </w:r>
+      <w:proofErr w:type="gramEnd"/>
+      <w:r>
+        <w:rPr>
+          <w:rFonts w:hint="eastAsia"/>
+        </w:rPr>
+        <w:t>。一个</w:t>
+      </w:r>
+      <w:proofErr w:type="gramStart"/>
+      <w:r>
+        <w:rPr>
+          <w:rFonts w:hint="eastAsia"/>
+        </w:rPr>
+        <w:t>栈</w:t>
+      </w:r>
+      <w:proofErr w:type="gramEnd"/>
+      <w:r>
+        <w:rPr>
+          <w:rFonts w:hint="eastAsia"/>
+        </w:rPr>
+        <w:t>存储奇数层节点，另一个</w:t>
+      </w:r>
+      <w:proofErr w:type="gramStart"/>
+      <w:r>
+        <w:rPr>
+          <w:rFonts w:hint="eastAsia"/>
+        </w:rPr>
+        <w:t>栈</w:t>
+      </w:r>
+      <w:proofErr w:type="gramEnd"/>
+      <w:r>
+        <w:rPr>
+          <w:rFonts w:hint="eastAsia"/>
+        </w:rPr>
+        <w:t>存储偶数层节点。</w:t>
+      </w:r>
     </w:p>
     <w:p>
       <w:pPr>
@@ -1187,27 +721,82 @@
         <w:ind w:left="420" w:firstLineChars="0" w:firstLine="0"/>
         <w:jc w:val="left"/>
       </w:pPr>
-    </w:p>
-    <w:p>
-      <w:pPr>
-        <w:pStyle w:val="a7"/>
-        <w:ind w:left="420" w:firstLineChars="0" w:firstLine="0"/>
-        <w:jc w:val="left"/>
-      </w:pPr>
-    </w:p>
-    <w:p>
-      <w:pPr>
-        <w:pStyle w:val="a7"/>
-        <w:ind w:left="420" w:firstLineChars="0" w:firstLine="0"/>
-        <w:jc w:val="left"/>
-      </w:pPr>
-    </w:p>
-    <w:p>
-      <w:pPr>
-        <w:pStyle w:val="a7"/>
-        <w:ind w:left="420" w:firstLineChars="0" w:firstLine="0"/>
-        <w:jc w:val="left"/>
-      </w:pPr>
+      <w:r>
+        <w:rPr>
+          <w:rFonts w:hint="eastAsia"/>
+        </w:rPr>
+        <w:t>若是奇数层，则打印顺序是从左往右，即先添加左子树，再</w:t>
+      </w:r>
+      <w:proofErr w:type="gramStart"/>
+      <w:r>
+        <w:rPr>
+          <w:rFonts w:hint="eastAsia"/>
+        </w:rPr>
+        <w:t>添加右子树</w:t>
+      </w:r>
+      <w:proofErr w:type="gramEnd"/>
+      <w:r>
+        <w:rPr>
+          <w:rFonts w:hint="eastAsia"/>
+        </w:rPr>
+        <w:t>，即先保存左子节点，再</w:t>
+      </w:r>
+      <w:proofErr w:type="gramStart"/>
+      <w:r>
+        <w:rPr>
+          <w:rFonts w:hint="eastAsia"/>
+        </w:rPr>
+        <w:t>保存右子节点</w:t>
+      </w:r>
+      <w:proofErr w:type="gramEnd"/>
+      <w:r>
+        <w:rPr>
+          <w:rFonts w:hint="eastAsia"/>
+        </w:rPr>
+        <w:t>。若是偶数层，打印顺序是从右向左，先</w:t>
+      </w:r>
+      <w:proofErr w:type="gramStart"/>
+      <w:r>
+        <w:rPr>
+          <w:rFonts w:hint="eastAsia"/>
+        </w:rPr>
+        <w:t>添加右子树</w:t>
+      </w:r>
+      <w:proofErr w:type="gramEnd"/>
+      <w:r>
+        <w:rPr>
+          <w:rFonts w:hint="eastAsia"/>
+        </w:rPr>
+        <w:t>，再添加左子树。因为</w:t>
+      </w:r>
+      <w:proofErr w:type="gramStart"/>
+      <w:r>
+        <w:rPr>
+          <w:rFonts w:hint="eastAsia"/>
+        </w:rPr>
+        <w:t>栈</w:t>
+      </w:r>
+      <w:proofErr w:type="gramEnd"/>
+      <w:r>
+        <w:rPr>
+          <w:rFonts w:hint="eastAsia"/>
+        </w:rPr>
+        <w:t>是先进后出，所以需要注意左右子树入</w:t>
+      </w:r>
+      <w:proofErr w:type="gramStart"/>
+      <w:r>
+        <w:rPr>
+          <w:rFonts w:hint="eastAsia"/>
+        </w:rPr>
+        <w:t>栈</w:t>
+      </w:r>
+      <w:proofErr w:type="gramEnd"/>
+      <w:r>
+        <w:rPr>
+          <w:rFonts w:hint="eastAsia"/>
+        </w:rPr>
+        <w:t>的顺序。</w:t>
+      </w:r>
     </w:p>
     <w:p>
       <w:pPr>
@@ -1222,36 +811,116 @@
       <w:r>
         <w:rPr>
           <w:rFonts w:hint="eastAsia"/>
+        </w:rPr>
+        <w:lastRenderedPageBreak/>
+        <w:t>给定一棵二叉树，想象自己站在它的右侧，按照从顶部到底部的顺序，返回从右侧所能看到的节点值。</w:t>
+      </w:r>
+    </w:p>
+    <w:p>
+      <w:pPr>
+        <w:ind w:left="416" w:hanging="416"/>
+        <w:jc w:val="left"/>
+      </w:pPr>
+      <w:r>
+        <w:tab/>
+      </w:r>
+      <w:r>
+        <w:rPr>
+          <w:rFonts w:hint="eastAsia"/>
           <w:highlight w:val="yellow"/>
         </w:rPr>
-        <w:lastRenderedPageBreak/>
-        <w:t>正则表达式</w:t>
-      </w:r>
-      <w:r>
-        <w:rPr>
-          <w:rFonts w:hint="eastAsia"/>
-          <w:highlight w:val="yellow"/>
-        </w:rPr>
-        <w:t>（没理清）</w:t>
-      </w:r>
-      <w:r>
-        <w:rPr>
-          <w:rFonts w:hint="eastAsia"/>
-          <w:highlight w:val="yellow"/>
+        <w:t>层次遍历每次取每层的最后一个</w:t>
+      </w:r>
+    </w:p>
+    <w:p>
+      <w:pPr>
+        <w:pStyle w:val="a7"/>
+        <w:numPr>
+          <w:ilvl w:val="0"/>
+          <w:numId w:val="1"/>
+        </w:numPr>
+        <w:ind w:firstLineChars="0"/>
+        <w:jc w:val="left"/>
+      </w:pPr>
+      <w:r>
+        <w:rPr>
+          <w:rFonts w:hint="eastAsia"/>
+        </w:rPr>
+        <w:t>给定一个二叉树，原地将它展开为链表</w:t>
+      </w:r>
+      <w:r>
+        <w:rPr>
+          <w:rFonts w:hint="eastAsia"/>
         </w:rPr>
         <w:t>（</w:t>
       </w:r>
       <w:proofErr w:type="spellStart"/>
       <w:r>
-        <w:t>RegularExpression</w:t>
+        <w:rPr>
+          <w:rFonts w:hint="eastAsia"/>
+        </w:rPr>
+        <w:t>dfs</w:t>
       </w:r>
       <w:proofErr w:type="spellEnd"/>
       <w:r>
         <w:rPr>
           <w:rFonts w:hint="eastAsia"/>
-          <w:highlight w:val="yellow"/>
-        </w:rPr>
-        <w:t>）</w:t>
+        </w:rPr>
+        <w:t>或者for循环）</w:t>
+      </w:r>
+    </w:p>
+    <w:p>
+      <w:pPr>
+        <w:pStyle w:val="a7"/>
+        <w:numPr>
+          <w:ilvl w:val="0"/>
+          <w:numId w:val="1"/>
+        </w:numPr>
+        <w:ind w:firstLineChars="0"/>
+        <w:jc w:val="left"/>
+      </w:pPr>
+      <w:r>
+        <w:rPr>
+          <w:rFonts w:hint="eastAsia"/>
+        </w:rPr>
+        <w:t>最长</w:t>
+      </w:r>
+      <w:proofErr w:type="gramStart"/>
+      <w:r>
+        <w:rPr>
+          <w:rFonts w:hint="eastAsia"/>
+        </w:rPr>
+        <w:t>不</w:t>
+      </w:r>
+      <w:proofErr w:type="gramEnd"/>
+      <w:r>
+        <w:rPr>
+          <w:rFonts w:hint="eastAsia"/>
+        </w:rPr>
+        <w:t>重复子串</w:t>
+      </w:r>
+      <w:r>
+        <w:rPr>
+          <w:rFonts w:hint="eastAsia"/>
+        </w:rPr>
+        <w:t>（双指针移动）</w:t>
+      </w:r>
+    </w:p>
+    <w:p>
+      <w:pPr>
+        <w:pStyle w:val="a7"/>
+        <w:numPr>
+          <w:ilvl w:val="0"/>
+          <w:numId w:val="1"/>
+        </w:numPr>
+        <w:ind w:firstLineChars="0"/>
+        <w:jc w:val="left"/>
+      </w:pPr>
+      <w:r>
+        <w:rPr>
+          <w:rFonts w:hint="eastAsia"/>
+        </w:rPr>
+        <w:t>判断是否是完全二叉树</w:t>
       </w:r>
     </w:p>
     <w:p>
@@ -1262,13 +931,270 @@
       </w:pPr>
       <w:r>
         <w:rPr>
+          <w:rFonts w:hint="eastAsia"/>
+        </w:rPr>
+        <w:t>每一个节点都有四种情况</w:t>
+      </w:r>
+    </w:p>
+    <w:p>
+      <w:pPr>
+        <w:ind w:firstLine="420"/>
+        <w:jc w:val="left"/>
+      </w:pPr>
+      <w:r>
+        <w:rPr>
+          <w:rFonts w:hint="eastAsia"/>
+        </w:rPr>
+        <w:t>我们开始寻找规律：</w:t>
+      </w:r>
+    </w:p>
+    <w:p>
+      <w:pPr>
+        <w:pStyle w:val="a7"/>
+        <w:ind w:left="420" w:firstLineChars="0" w:firstLine="0"/>
+        <w:jc w:val="left"/>
+      </w:pPr>
+      <w:r>
+        <w:t>1：如果当前访问的节点的左右孩子是情况3，说明不是完全二叉树，直接返回false。</w:t>
+      </w:r>
+    </w:p>
+    <w:p>
+      <w:pPr>
+        <w:ind w:firstLine="420"/>
+        <w:jc w:val="left"/>
+      </w:pPr>
+      <w:r>
+        <w:t>2：如果当前访问的节点的左右孩子是情况1，继续访问其他节点。</w:t>
+      </w:r>
+    </w:p>
+    <w:p>
+      <w:pPr>
+        <w:pStyle w:val="a7"/>
+        <w:ind w:left="420" w:firstLineChars="0" w:firstLine="0"/>
+        <w:jc w:val="left"/>
+      </w:pPr>
+      <w:r>
+        <w:t>3：如果当前访问的节点的左右孩子是情况2或者情况4，那么我们定义一个状态（接下来访问的所有节点必须全部是叶子节点）。只要遇到情况2或者情况4，这个状态就开启了</w:t>
+      </w:r>
+    </w:p>
+    <w:p>
+      <w:pPr>
+        <w:pStyle w:val="a7"/>
+        <w:numPr>
+          <w:ilvl w:val="0"/>
+          <w:numId w:val="1"/>
+        </w:numPr>
+        <w:ind w:firstLineChars="0"/>
+        <w:jc w:val="left"/>
+      </w:pPr>
+      <w:r>
+        <w:rPr>
+          <w:rFonts w:hint="eastAsia"/>
+        </w:rPr>
+        <w:t>链表判断是否有环</w:t>
+      </w:r>
+    </w:p>
+    <w:p>
+      <w:pPr>
+        <w:pStyle w:val="a7"/>
+        <w:ind w:left="420" w:firstLineChars="0" w:firstLine="0"/>
+        <w:jc w:val="left"/>
+      </w:pPr>
+      <w:r>
+        <w:rPr>
+          <w:rFonts w:hint="eastAsia"/>
+        </w:rPr>
+        <w:t>设置</w:t>
+      </w:r>
+      <w:r>
+        <w:t>p1为慢指针，p2为快指针，两者初始时都指向链表的头结点 ，慢指针p1每次前进1步，快指针p2每次前进2步。如果链表存在环，则快指针p2肯定先进入环，慢指针p1后进入环，两个指针必定会相遇。如果不存在环，则快指针会先行到达链表的尾部变为None。</w:t>
+      </w:r>
+    </w:p>
+    <w:p>
+      <w:pPr>
+        <w:pStyle w:val="a7"/>
+        <w:numPr>
+          <w:ilvl w:val="0"/>
+          <w:numId w:val="1"/>
+        </w:numPr>
+        <w:ind w:firstLineChars="0"/>
+        <w:jc w:val="left"/>
+        <w:rPr>
+          <w:color w:val="FF0000"/>
+        </w:rPr>
+      </w:pPr>
+      <w:r>
+        <w:rPr>
+          <w:rFonts w:hint="eastAsia"/>
+          <w:color w:val="FF0000"/>
+        </w:rPr>
+        <w:t>稀疏向量的点乘</w:t>
+      </w:r>
+      <w:r>
+        <w:rPr>
+          <w:color w:val="FF0000"/>
+        </w:rPr>
+        <w:t xml:space="preserve"> 要求：尽量高效地实现，需要同时考虑时空复杂度。</w:t>
+      </w:r>
+    </w:p>
+    <w:p>
+      <w:pPr>
+        <w:pStyle w:val="a7"/>
+        <w:numPr>
+          <w:ilvl w:val="0"/>
+          <w:numId w:val="1"/>
+        </w:numPr>
+        <w:ind w:firstLineChars="0"/>
+        <w:jc w:val="left"/>
+      </w:pPr>
+      <w:r>
+        <w:rPr>
+          <w:rFonts w:hint="eastAsia"/>
+        </w:rPr>
+        <w:t>区间问题</w:t>
+      </w:r>
+    </w:p>
+    <w:p>
+      <w:pPr>
+        <w:pStyle w:val="a7"/>
+        <w:ind w:left="420"/>
+        <w:jc w:val="left"/>
+      </w:pPr>
+      <w:r>
+        <w:rPr>
+          <w:rFonts w:hint="eastAsia"/>
+        </w:rPr>
+        <w:t>首先，我们将列表按上述方式排序。然后，我们将第一个区间插入</w:t>
+      </w:r>
+      <w:r>
+        <w:t xml:space="preserve"> merged 数组中，然后按顺序考虑之后的每个区间：如果当前区间的左端点在前一个区间的右端点之后，那么他们不会重合，我们可以直接将这个区间插入 merged 中；否则，他们重合，我们用当前区间的右端点更新前一个区间的右端点 end 如果前者数值比后者大的话。</w:t>
+      </w:r>
+    </w:p>
+    <w:p>
+      <w:pPr>
+        <w:pStyle w:val="a7"/>
+        <w:numPr>
+          <w:ilvl w:val="0"/>
+          <w:numId w:val="1"/>
+        </w:numPr>
+        <w:ind w:firstLineChars="0"/>
+        <w:jc w:val="left"/>
+      </w:pPr>
+      <w:r>
+        <w:rPr>
+          <w:rFonts w:hint="eastAsia"/>
+        </w:rPr>
+        <w:t>买卖股票的最佳时机，只能一次买入和一次卖出，要求输出买入的时机和卖出的时机和赚取的最大利润。</w:t>
+      </w:r>
+    </w:p>
+    <w:p>
+      <w:pPr>
+        <w:pStyle w:val="a7"/>
+        <w:ind w:left="420" w:firstLineChars="0" w:firstLine="0"/>
+        <w:jc w:val="left"/>
+      </w:pPr>
+      <w:r>
+        <w:rPr>
+          <w:rFonts w:hint="eastAsia"/>
+          <w:highlight w:val="cyan"/>
+        </w:rPr>
+        <w:t>初始化一个最小值和最大值，随后动态更新数组中的最小值和最大值。最小值和最大值的初始化值</w:t>
+      </w:r>
+    </w:p>
+    <w:p>
+      <w:pPr>
+        <w:pStyle w:val="a7"/>
+        <w:numPr>
+          <w:ilvl w:val="0"/>
+          <w:numId w:val="1"/>
+        </w:numPr>
+        <w:ind w:firstLineChars="0"/>
+        <w:jc w:val="left"/>
+      </w:pPr>
+      <w:r>
+        <w:rPr>
+          <w:rFonts w:hint="eastAsia"/>
+        </w:rPr>
+        <w:t>求二叉树的最长路径长度。</w:t>
+      </w:r>
+    </w:p>
+    <w:p>
+      <w:pPr>
+        <w:pStyle w:val="a7"/>
+        <w:ind w:left="420" w:firstLineChars="0" w:firstLine="0"/>
+        <w:jc w:val="left"/>
+      </w:pPr>
+      <w:r>
+        <w:rPr>
+          <w:rFonts w:hint="eastAsia"/>
+        </w:rPr>
+        <w:t>树中任意两个节点之间，连接起来的路径最长。方法就是求出每个节点的左子树</w:t>
+      </w:r>
+      <w:proofErr w:type="gramStart"/>
+      <w:r>
+        <w:rPr>
+          <w:rFonts w:hint="eastAsia"/>
+        </w:rPr>
+        <w:t>和右子树</w:t>
+      </w:r>
+      <w:proofErr w:type="gramEnd"/>
+      <w:r>
+        <w:rPr>
+          <w:rFonts w:hint="eastAsia"/>
+        </w:rPr>
+        <w:t>的高度，两者相加就是当前节点的最长路径，然后比较每个节点的最长路径，最大的就是结果</w:t>
+      </w:r>
+    </w:p>
+    <w:p>
+      <w:pPr>
+        <w:pStyle w:val="a7"/>
+        <w:numPr>
+          <w:ilvl w:val="0"/>
+          <w:numId w:val="1"/>
+        </w:numPr>
+        <w:ind w:firstLineChars="0"/>
+        <w:jc w:val="left"/>
+      </w:pPr>
+      <w:r>
+        <w:rPr>
+          <w:rFonts w:hint="eastAsia"/>
+        </w:rPr>
+        <w:t>求二叉树的最大路径和（把11题的单位1换成权值）</w:t>
+      </w:r>
+    </w:p>
+    <w:p>
+      <w:pPr>
+        <w:pStyle w:val="a7"/>
+        <w:numPr>
+          <w:ilvl w:val="0"/>
+          <w:numId w:val="1"/>
+        </w:numPr>
+        <w:ind w:firstLineChars="0"/>
+        <w:jc w:val="left"/>
+      </w:pPr>
+      <w:r>
+        <w:rPr>
+          <w:rFonts w:hint="eastAsia"/>
+        </w:rPr>
+        <w:t>求最长回文子串</w:t>
+      </w:r>
+    </w:p>
+    <w:p>
+      <w:pPr>
+        <w:pStyle w:val="a7"/>
+        <w:ind w:left="420" w:firstLineChars="0" w:firstLine="0"/>
+        <w:jc w:val="left"/>
+      </w:pPr>
+      <w:r>
+        <w:rPr>
           <w:noProof/>
         </w:rPr>
+        <w:lastRenderedPageBreak/>
         <w:drawing>
-          <wp:inline distT="0" distB="0" distL="0" distR="0" wp14:anchorId="2C1A4267" wp14:editId="639271FB">
-            <wp:extent cx="5274310" cy="4378960"/>
-            <wp:effectExtent l="0" t="0" r="2540" b="2540"/>
-            <wp:docPr id="3" name="图片 3"/>
+          <wp:inline distT="0" distB="0" distL="0" distR="0" wp14:anchorId="061071FB" wp14:editId="040ED217">
+            <wp:extent cx="5274310" cy="3425825"/>
+            <wp:effectExtent l="0" t="0" r="2540" b="3175"/>
+            <wp:docPr id="2" name="图片 2"/>
             <wp:cNvGraphicFramePr>
               <a:graphicFrameLocks xmlns:a="http://schemas.openxmlformats.org/drawingml/2006/main" noChangeAspect="1"/>
             </wp:cNvGraphicFramePr>
@@ -1288,7 +1214,7 @@
                   <pic:spPr>
                     <a:xfrm>
                       <a:off x="0" y="0"/>
-                      <a:ext cx="5274310" cy="4378960"/>
+                      <a:ext cx="5274310" cy="3425825"/>
                     </a:xfrm>
                     <a:prstGeom prst="rect">
                       <a:avLst/>
@@ -1303,523 +1229,99 @@
     </w:p>
     <w:p>
       <w:pPr>
-        <w:jc w:val="left"/>
-      </w:pPr>
-      <w:r>
-        <w:rPr>
-          <w:rFonts w:hint="eastAsia"/>
-        </w:rPr>
-        <w:t>15组合公式</w:t>
-      </w:r>
-    </w:p>
-    <w:p>
-      <w:pPr>
-        <w:jc w:val="left"/>
-        <w:rPr>
-          <w:rFonts w:ascii="Arial" w:hAnsi="Arial" w:cs="Arial"/>
-          <w:color w:val="333333"/>
-          <w:szCs w:val="21"/>
-          <w:shd w:val="clear" w:color="auto" w:fill="FFFFFF"/>
-        </w:rPr>
-      </w:pPr>
-      <w:r>
-        <w:rPr>
-          <w:rFonts w:ascii="Arial" w:hAnsi="Arial" w:cs="Arial"/>
-          <w:color w:val="333333"/>
-          <w:szCs w:val="21"/>
-          <w:shd w:val="clear" w:color="auto" w:fill="FFFFFF"/>
-        </w:rPr>
-        <w:t>C</w:t>
-      </w:r>
-      <w:r>
-        <w:rPr>
-          <w:rFonts w:ascii="Arial" w:hAnsi="Arial" w:cs="Arial"/>
-          <w:color w:val="333333"/>
-          <w:szCs w:val="21"/>
-          <w:shd w:val="clear" w:color="auto" w:fill="FFFFFF"/>
+        <w:pStyle w:val="a7"/>
+        <w:ind w:left="420" w:firstLineChars="0" w:firstLine="0"/>
+        <w:jc w:val="left"/>
+      </w:pPr>
+    </w:p>
+    <w:p>
+      <w:pPr>
+        <w:pStyle w:val="a7"/>
+        <w:ind w:left="420" w:firstLineChars="0" w:firstLine="0"/>
+        <w:jc w:val="left"/>
+      </w:pPr>
+    </w:p>
+    <w:p>
+      <w:pPr>
+        <w:pStyle w:val="a7"/>
+        <w:ind w:left="420" w:firstLineChars="0" w:firstLine="0"/>
+        <w:jc w:val="left"/>
+      </w:pPr>
+    </w:p>
+    <w:p>
+      <w:pPr>
+        <w:pStyle w:val="a7"/>
+        <w:ind w:left="420" w:firstLineChars="0" w:firstLine="0"/>
+        <w:jc w:val="left"/>
+      </w:pPr>
+    </w:p>
+    <w:p>
+      <w:pPr>
+        <w:pStyle w:val="a7"/>
+        <w:ind w:left="420" w:firstLineChars="0" w:firstLine="0"/>
+        <w:jc w:val="left"/>
+      </w:pPr>
+    </w:p>
+    <w:p>
+      <w:pPr>
+        <w:pStyle w:val="a7"/>
+        <w:numPr>
+          <w:ilvl w:val="0"/>
+          <w:numId w:val="1"/>
+        </w:numPr>
+        <w:ind w:firstLineChars="0"/>
+        <w:jc w:val="left"/>
+      </w:pPr>
+      <w:r>
+        <w:rPr>
+          <w:rFonts w:hint="eastAsia"/>
+          <w:highlight w:val="yellow"/>
+        </w:rPr>
+        <w:t>正则表达式</w:t>
+      </w:r>
+      <w:r>
+        <w:rPr>
+          <w:rFonts w:hint="eastAsia"/>
+          <w:highlight w:val="yellow"/>
+        </w:rPr>
+        <w:t>（没理清）</w:t>
+      </w:r>
+      <w:r>
+        <w:rPr>
+          <w:rFonts w:hint="eastAsia"/>
+          <w:highlight w:val="yellow"/>
         </w:rPr>
         <w:t>（</w:t>
       </w:r>
-      <w:r>
-        <w:rPr>
-          <w:rFonts w:ascii="Arial" w:hAnsi="Arial" w:cs="Arial"/>
-          <w:color w:val="333333"/>
-          <w:szCs w:val="21"/>
-          <w:shd w:val="clear" w:color="auto" w:fill="FFFFFF"/>
-        </w:rPr>
-        <w:t>M-1</w:t>
-      </w:r>
-      <w:r>
-        <w:rPr>
-          <w:rFonts w:ascii="Arial" w:hAnsi="Arial" w:cs="Arial"/>
-          <w:color w:val="333333"/>
-          <w:szCs w:val="21"/>
-          <w:shd w:val="clear" w:color="auto" w:fill="FFFFFF"/>
-        </w:rPr>
-        <w:t>，</w:t>
-      </w:r>
-      <w:r>
-        <w:rPr>
-          <w:rFonts w:ascii="Arial" w:hAnsi="Arial" w:cs="Arial"/>
-          <w:color w:val="333333"/>
-          <w:szCs w:val="21"/>
-          <w:shd w:val="clear" w:color="auto" w:fill="FFFFFF"/>
-        </w:rPr>
-        <w:t>N-1</w:t>
-      </w:r>
-      <w:r>
-        <w:rPr>
-          <w:rFonts w:ascii="Arial" w:hAnsi="Arial" w:cs="Arial"/>
-          <w:color w:val="333333"/>
-          <w:szCs w:val="21"/>
-          <w:shd w:val="clear" w:color="auto" w:fill="FFFFFF"/>
+      <w:proofErr w:type="spellStart"/>
+      <w:r>
+        <w:t>RegularExpression</w:t>
+      </w:r>
+      <w:proofErr w:type="spellEnd"/>
+      <w:r>
+        <w:rPr>
+          <w:rFonts w:hint="eastAsia"/>
+          <w:highlight w:val="yellow"/>
         </w:rPr>
         <w:t>）</w:t>
       </w:r>
-      <w:r>
-        <w:rPr>
-          <w:rFonts w:ascii="Arial" w:hAnsi="Arial" w:cs="Arial"/>
-          <w:color w:val="333333"/>
-          <w:szCs w:val="21"/>
-          <w:shd w:val="clear" w:color="auto" w:fill="FFFFFF"/>
-        </w:rPr>
-        <w:t>+C</w:t>
-      </w:r>
-      <w:r>
-        <w:rPr>
-          <w:rFonts w:ascii="Arial" w:hAnsi="Arial" w:cs="Arial"/>
-          <w:color w:val="333333"/>
-          <w:szCs w:val="21"/>
-          <w:shd w:val="clear" w:color="auto" w:fill="FFFFFF"/>
-        </w:rPr>
-        <w:t>（</w:t>
-      </w:r>
-      <w:r>
-        <w:rPr>
-          <w:rFonts w:ascii="Arial" w:hAnsi="Arial" w:cs="Arial"/>
-          <w:color w:val="333333"/>
-          <w:szCs w:val="21"/>
-          <w:shd w:val="clear" w:color="auto" w:fill="FFFFFF"/>
-        </w:rPr>
-        <w:t>M-1</w:t>
-      </w:r>
-      <w:r>
-        <w:rPr>
-          <w:rFonts w:ascii="Arial" w:hAnsi="Arial" w:cs="Arial"/>
-          <w:color w:val="333333"/>
-          <w:szCs w:val="21"/>
-          <w:shd w:val="clear" w:color="auto" w:fill="FFFFFF"/>
-        </w:rPr>
-        <w:t>，</w:t>
-      </w:r>
-      <w:r>
-        <w:rPr>
-          <w:rFonts w:ascii="Arial" w:hAnsi="Arial" w:cs="Arial"/>
-          <w:color w:val="333333"/>
-          <w:szCs w:val="21"/>
-          <w:shd w:val="clear" w:color="auto" w:fill="FFFFFF"/>
-        </w:rPr>
-        <w:t>N</w:t>
-      </w:r>
-      <w:r>
-        <w:rPr>
-          <w:rFonts w:ascii="Arial" w:hAnsi="Arial" w:cs="Arial"/>
-          <w:color w:val="333333"/>
-          <w:szCs w:val="21"/>
-          <w:shd w:val="clear" w:color="auto" w:fill="FFFFFF"/>
-        </w:rPr>
-        <w:t>）</w:t>
-      </w:r>
-      <w:r>
-        <w:rPr>
-          <w:rFonts w:ascii="Arial" w:hAnsi="Arial" w:cs="Arial"/>
-          <w:color w:val="333333"/>
-          <w:szCs w:val="21"/>
-          <w:shd w:val="clear" w:color="auto" w:fill="FFFFFF"/>
-        </w:rPr>
-        <w:t>=C</w:t>
-      </w:r>
-      <w:r>
-        <w:rPr>
-          <w:rFonts w:ascii="Arial" w:hAnsi="Arial" w:cs="Arial"/>
-          <w:color w:val="333333"/>
-          <w:szCs w:val="21"/>
-          <w:shd w:val="clear" w:color="auto" w:fill="FFFFFF"/>
-        </w:rPr>
-        <w:t>（</w:t>
-      </w:r>
-      <w:r>
-        <w:rPr>
-          <w:rFonts w:ascii="Arial" w:hAnsi="Arial" w:cs="Arial"/>
-          <w:color w:val="333333"/>
-          <w:szCs w:val="21"/>
-          <w:shd w:val="clear" w:color="auto" w:fill="FFFFFF"/>
-        </w:rPr>
-        <w:t>M</w:t>
-      </w:r>
-      <w:r>
-        <w:rPr>
-          <w:rFonts w:ascii="Arial" w:hAnsi="Arial" w:cs="Arial"/>
-          <w:color w:val="333333"/>
-          <w:szCs w:val="21"/>
-          <w:shd w:val="clear" w:color="auto" w:fill="FFFFFF"/>
-        </w:rPr>
-        <w:t>，</w:t>
-      </w:r>
-      <w:r>
-        <w:rPr>
-          <w:rFonts w:ascii="Arial" w:hAnsi="Arial" w:cs="Arial"/>
-          <w:color w:val="333333"/>
-          <w:szCs w:val="21"/>
-          <w:shd w:val="clear" w:color="auto" w:fill="FFFFFF"/>
-        </w:rPr>
-        <w:t>N</w:t>
-      </w:r>
-      <w:r>
-        <w:rPr>
-          <w:rFonts w:ascii="Arial" w:hAnsi="Arial" w:cs="Arial"/>
-          <w:color w:val="333333"/>
-          <w:szCs w:val="21"/>
-          <w:shd w:val="clear" w:color="auto" w:fill="FFFFFF"/>
-        </w:rPr>
-        <w:t>）</w:t>
-      </w:r>
-    </w:p>
-    <w:p>
-      <w:pPr>
-        <w:jc w:val="left"/>
-        <w:rPr>
-          <w:rFonts w:ascii="Arial" w:hAnsi="Arial" w:cs="Arial"/>
-          <w:color w:val="333333"/>
-          <w:szCs w:val="21"/>
-          <w:shd w:val="clear" w:color="auto" w:fill="FFFFFF"/>
-        </w:rPr>
-      </w:pPr>
-      <w:r>
-        <w:rPr>
-          <w:rFonts w:ascii="Arial" w:hAnsi="Arial" w:cs="Arial" w:hint="eastAsia"/>
-          <w:color w:val="333333"/>
-          <w:szCs w:val="21"/>
-          <w:shd w:val="clear" w:color="auto" w:fill="FFFFFF"/>
-        </w:rPr>
-        <w:t>C</w:t>
-      </w:r>
-      <w:r>
-        <w:rPr>
-          <w:rFonts w:ascii="Arial" w:hAnsi="Arial" w:cs="Arial"/>
-          <w:color w:val="333333"/>
-          <w:szCs w:val="21"/>
-          <w:shd w:val="clear" w:color="auto" w:fill="FFFFFF"/>
-        </w:rPr>
-        <w:t>(M,N)</w:t>
-      </w:r>
-      <w:r>
-        <w:rPr>
-          <w:rFonts w:ascii="Arial" w:hAnsi="Arial" w:cs="Arial" w:hint="eastAsia"/>
-          <w:color w:val="333333"/>
-          <w:szCs w:val="21"/>
-          <w:shd w:val="clear" w:color="auto" w:fill="FFFFFF"/>
-        </w:rPr>
-        <w:t>表示从</w:t>
-      </w:r>
-      <w:r>
-        <w:rPr>
-          <w:rFonts w:ascii="Arial" w:hAnsi="Arial" w:cs="Arial" w:hint="eastAsia"/>
-          <w:color w:val="333333"/>
-          <w:szCs w:val="21"/>
-          <w:shd w:val="clear" w:color="auto" w:fill="FFFFFF"/>
-        </w:rPr>
-        <w:t>m</w:t>
-      </w:r>
-      <w:r>
-        <w:rPr>
-          <w:rFonts w:ascii="Arial" w:hAnsi="Arial" w:cs="Arial" w:hint="eastAsia"/>
-          <w:color w:val="333333"/>
-          <w:szCs w:val="21"/>
-          <w:shd w:val="clear" w:color="auto" w:fill="FFFFFF"/>
-        </w:rPr>
-        <w:t>中选</w:t>
-      </w:r>
-      <w:r>
-        <w:rPr>
-          <w:rFonts w:ascii="Arial" w:hAnsi="Arial" w:cs="Arial" w:hint="eastAsia"/>
-          <w:color w:val="333333"/>
-          <w:szCs w:val="21"/>
-          <w:shd w:val="clear" w:color="auto" w:fill="FFFFFF"/>
-        </w:rPr>
-        <w:t>n</w:t>
-      </w:r>
-      <w:proofErr w:type="gramStart"/>
-      <w:r>
-        <w:rPr>
-          <w:rFonts w:ascii="Arial" w:hAnsi="Arial" w:cs="Arial" w:hint="eastAsia"/>
-          <w:color w:val="333333"/>
-          <w:szCs w:val="21"/>
-          <w:shd w:val="clear" w:color="auto" w:fill="FFFFFF"/>
-        </w:rPr>
-        <w:t>个</w:t>
-      </w:r>
-      <w:proofErr w:type="gramEnd"/>
-      <w:r>
-        <w:rPr>
-          <w:rFonts w:ascii="Arial" w:hAnsi="Arial" w:cs="Arial" w:hint="eastAsia"/>
-          <w:color w:val="333333"/>
-          <w:szCs w:val="21"/>
-          <w:shd w:val="clear" w:color="auto" w:fill="FFFFFF"/>
-        </w:rPr>
-        <w:t>，</w:t>
-      </w:r>
-      <w:r>
-        <w:rPr>
-          <w:rFonts w:ascii="Arial" w:hAnsi="Arial" w:cs="Arial" w:hint="eastAsia"/>
-          <w:color w:val="333333"/>
-          <w:szCs w:val="21"/>
-          <w:shd w:val="clear" w:color="auto" w:fill="FFFFFF"/>
-        </w:rPr>
-        <w:t>m</w:t>
-      </w:r>
-      <w:r>
-        <w:rPr>
-          <w:rFonts w:ascii="Arial" w:hAnsi="Arial" w:cs="Arial"/>
-          <w:color w:val="333333"/>
-          <w:szCs w:val="21"/>
-          <w:shd w:val="clear" w:color="auto" w:fill="FFFFFF"/>
-        </w:rPr>
-        <w:t>&lt;n</w:t>
-      </w:r>
-      <w:r>
-        <w:rPr>
-          <w:rFonts w:ascii="Arial" w:hAnsi="Arial" w:cs="Arial" w:hint="eastAsia"/>
-          <w:color w:val="333333"/>
-          <w:szCs w:val="21"/>
-          <w:shd w:val="clear" w:color="auto" w:fill="FFFFFF"/>
-        </w:rPr>
-        <w:t>返回</w:t>
-      </w:r>
-      <w:r>
-        <w:rPr>
-          <w:rFonts w:ascii="Arial" w:hAnsi="Arial" w:cs="Arial" w:hint="eastAsia"/>
-          <w:color w:val="333333"/>
-          <w:szCs w:val="21"/>
-          <w:shd w:val="clear" w:color="auto" w:fill="FFFFFF"/>
-        </w:rPr>
-        <w:t>0</w:t>
-      </w:r>
-      <w:r>
-        <w:rPr>
-          <w:rFonts w:ascii="Arial" w:hAnsi="Arial" w:cs="Arial" w:hint="eastAsia"/>
-          <w:color w:val="333333"/>
-          <w:szCs w:val="21"/>
-          <w:shd w:val="clear" w:color="auto" w:fill="FFFFFF"/>
-        </w:rPr>
-        <w:t>，</w:t>
-      </w:r>
-      <w:r>
-        <w:rPr>
-          <w:rFonts w:ascii="Arial" w:hAnsi="Arial" w:cs="Arial" w:hint="eastAsia"/>
-          <w:color w:val="333333"/>
-          <w:szCs w:val="21"/>
-          <w:shd w:val="clear" w:color="auto" w:fill="FFFFFF"/>
-        </w:rPr>
-        <w:t>m</w:t>
-      </w:r>
-      <w:r>
-        <w:rPr>
-          <w:rFonts w:ascii="Arial" w:hAnsi="Arial" w:cs="Arial"/>
-          <w:color w:val="333333"/>
-          <w:szCs w:val="21"/>
-          <w:shd w:val="clear" w:color="auto" w:fill="FFFFFF"/>
-        </w:rPr>
-        <w:t>==n</w:t>
-      </w:r>
-      <w:r>
-        <w:rPr>
-          <w:rFonts w:ascii="Arial" w:hAnsi="Arial" w:cs="Arial" w:hint="eastAsia"/>
-          <w:color w:val="333333"/>
-          <w:szCs w:val="21"/>
-          <w:shd w:val="clear" w:color="auto" w:fill="FFFFFF"/>
-        </w:rPr>
-        <w:t>或者</w:t>
-      </w:r>
-      <w:r>
-        <w:rPr>
-          <w:rFonts w:ascii="Arial" w:hAnsi="Arial" w:cs="Arial" w:hint="eastAsia"/>
-          <w:color w:val="333333"/>
-          <w:szCs w:val="21"/>
-          <w:shd w:val="clear" w:color="auto" w:fill="FFFFFF"/>
-        </w:rPr>
-        <w:t>n</w:t>
-      </w:r>
-      <w:r>
-        <w:rPr>
-          <w:rFonts w:ascii="Arial" w:hAnsi="Arial" w:cs="Arial"/>
-          <w:color w:val="333333"/>
-          <w:szCs w:val="21"/>
-          <w:shd w:val="clear" w:color="auto" w:fill="FFFFFF"/>
-        </w:rPr>
-        <w:t>==0</w:t>
-      </w:r>
-      <w:r>
-        <w:rPr>
-          <w:rFonts w:ascii="Arial" w:hAnsi="Arial" w:cs="Arial" w:hint="eastAsia"/>
-          <w:color w:val="333333"/>
-          <w:szCs w:val="21"/>
-          <w:shd w:val="clear" w:color="auto" w:fill="FFFFFF"/>
-        </w:rPr>
-        <w:t>返回</w:t>
-      </w:r>
-      <w:r>
-        <w:rPr>
-          <w:rFonts w:ascii="Arial" w:hAnsi="Arial" w:cs="Arial" w:hint="eastAsia"/>
-          <w:color w:val="333333"/>
-          <w:szCs w:val="21"/>
-          <w:shd w:val="clear" w:color="auto" w:fill="FFFFFF"/>
-        </w:rPr>
-        <w:t>1</w:t>
-      </w:r>
-    </w:p>
-    <w:p>
-      <w:pPr>
-        <w:jc w:val="left"/>
-        <w:rPr>
-          <w:rFonts w:ascii="Arial" w:hAnsi="Arial" w:cs="Arial"/>
-          <w:color w:val="333333"/>
-          <w:szCs w:val="21"/>
-          <w:shd w:val="clear" w:color="auto" w:fill="FFFFFF"/>
-        </w:rPr>
-      </w:pPr>
-      <w:r>
-        <w:rPr>
-          <w:rFonts w:ascii="Arial" w:hAnsi="Arial" w:cs="Arial" w:hint="eastAsia"/>
-          <w:color w:val="333333"/>
-          <w:szCs w:val="21"/>
-          <w:shd w:val="clear" w:color="auto" w:fill="FFFFFF"/>
-        </w:rPr>
-        <w:t>16</w:t>
-      </w:r>
-      <w:proofErr w:type="gramStart"/>
-      <w:r>
-        <w:rPr>
-          <w:rFonts w:ascii="Arial" w:hAnsi="Arial" w:cs="Arial" w:hint="eastAsia"/>
-          <w:color w:val="333333"/>
-          <w:szCs w:val="21"/>
-          <w:shd w:val="clear" w:color="auto" w:fill="FFFFFF"/>
-        </w:rPr>
-        <w:t>两</w:t>
-      </w:r>
-      <w:proofErr w:type="gramEnd"/>
-      <w:r>
-        <w:rPr>
-          <w:rFonts w:ascii="Arial" w:hAnsi="Arial" w:cs="Arial" w:hint="eastAsia"/>
-          <w:color w:val="333333"/>
-          <w:szCs w:val="21"/>
-          <w:shd w:val="clear" w:color="auto" w:fill="FFFFFF"/>
-        </w:rPr>
-        <w:t>点最短距离（</w:t>
-      </w:r>
-      <w:r>
-        <w:rPr>
-          <w:rFonts w:ascii="Arial" w:hAnsi="Arial" w:cs="Arial"/>
-          <w:color w:val="333333"/>
-          <w:szCs w:val="21"/>
-          <w:shd w:val="clear" w:color="auto" w:fill="FFFFFF"/>
-        </w:rPr>
-        <w:t>3</w:t>
-      </w:r>
-      <w:r>
-        <w:rPr>
-          <w:rFonts w:ascii="Arial" w:hAnsi="Arial" w:cs="Arial" w:hint="eastAsia"/>
-          <w:color w:val="333333"/>
-          <w:szCs w:val="21"/>
-          <w:shd w:val="clear" w:color="auto" w:fill="FFFFFF"/>
-        </w:rPr>
-        <w:t>层</w:t>
-      </w:r>
-      <w:r>
-        <w:rPr>
-          <w:rFonts w:ascii="Arial" w:hAnsi="Arial" w:cs="Arial" w:hint="eastAsia"/>
-          <w:color w:val="333333"/>
-          <w:szCs w:val="21"/>
-          <w:shd w:val="clear" w:color="auto" w:fill="FFFFFF"/>
-        </w:rPr>
-        <w:t>for</w:t>
-      </w:r>
-      <w:r>
-        <w:rPr>
-          <w:rFonts w:ascii="Arial" w:hAnsi="Arial" w:cs="Arial" w:hint="eastAsia"/>
-          <w:color w:val="333333"/>
-          <w:szCs w:val="21"/>
-          <w:shd w:val="clear" w:color="auto" w:fill="FFFFFF"/>
-        </w:rPr>
-        <w:t>循环，中间的那层</w:t>
-      </w:r>
-      <w:r>
-        <w:rPr>
-          <w:rFonts w:ascii="Arial" w:hAnsi="Arial" w:cs="Arial" w:hint="eastAsia"/>
-          <w:color w:val="333333"/>
-          <w:szCs w:val="21"/>
-          <w:shd w:val="clear" w:color="auto" w:fill="FFFFFF"/>
-        </w:rPr>
-        <w:t>for</w:t>
-      </w:r>
-      <w:r>
-        <w:rPr>
-          <w:rFonts w:ascii="Arial" w:hAnsi="Arial" w:cs="Arial" w:hint="eastAsia"/>
-          <w:color w:val="333333"/>
-          <w:szCs w:val="21"/>
-          <w:shd w:val="clear" w:color="auto" w:fill="FFFFFF"/>
-        </w:rPr>
-        <w:t>循环作为中间件）</w:t>
-      </w:r>
-    </w:p>
-    <w:p>
-      <w:pPr>
-        <w:jc w:val="left"/>
-        <w:rPr>
-          <w:rFonts w:ascii="Arial" w:hAnsi="Arial" w:cs="Arial"/>
-          <w:color w:val="333333"/>
-          <w:szCs w:val="21"/>
-          <w:shd w:val="clear" w:color="auto" w:fill="FFFFFF"/>
-        </w:rPr>
-      </w:pPr>
-      <w:r>
-        <w:rPr>
-          <w:rFonts w:ascii="Arial" w:hAnsi="Arial" w:cs="Arial" w:hint="eastAsia"/>
-          <w:color w:val="333333"/>
-          <w:szCs w:val="21"/>
-          <w:shd w:val="clear" w:color="auto" w:fill="FFFFFF"/>
-        </w:rPr>
-        <w:t>16</w:t>
-      </w:r>
-      <w:r>
-        <w:rPr>
-          <w:rFonts w:ascii="Arial" w:hAnsi="Arial" w:cs="Arial" w:hint="eastAsia"/>
-          <w:color w:val="333333"/>
-          <w:szCs w:val="21"/>
-          <w:shd w:val="clear" w:color="auto" w:fill="FFFFFF"/>
-        </w:rPr>
-        <w:t>最大和的连续子串</w:t>
-      </w:r>
-    </w:p>
-    <w:p>
-      <w:pPr>
-        <w:jc w:val="left"/>
-        <w:rPr>
-          <w:rFonts w:ascii="Arial" w:hAnsi="Arial" w:cs="Arial"/>
-          <w:color w:val="333333"/>
-          <w:szCs w:val="21"/>
-          <w:shd w:val="clear" w:color="auto" w:fill="FFFFFF"/>
-        </w:rPr>
+    </w:p>
+    <w:p>
+      <w:pPr>
+        <w:pStyle w:val="a7"/>
+        <w:ind w:left="420" w:firstLineChars="0" w:firstLine="0"/>
+        <w:jc w:val="left"/>
       </w:pPr>
       <w:r>
         <w:rPr>
           <w:noProof/>
         </w:rPr>
+        <w:lastRenderedPageBreak/>
         <w:drawing>
-          <wp:inline distT="0" distB="0" distL="0" distR="0" wp14:anchorId="687F591D" wp14:editId="0508429A">
-            <wp:extent cx="5273312" cy="2967487"/>
-            <wp:effectExtent l="0" t="0" r="3810" b="4445"/>
-            <wp:docPr id="6" name="图片 6"/>
+          <wp:inline distT="0" distB="0" distL="0" distR="0" wp14:anchorId="2C1A4267" wp14:editId="639271FB">
+            <wp:extent cx="5274310" cy="4378960"/>
+            <wp:effectExtent l="0" t="0" r="2540" b="2540"/>
+            <wp:docPr id="3" name="图片 3"/>
             <wp:cNvGraphicFramePr>
               <a:graphicFrameLocks xmlns:a="http://schemas.openxmlformats.org/drawingml/2006/main" noChangeAspect="1"/>
             </wp:cNvGraphicFramePr>
@@ -1839,6 +1341,557 @@
                   <pic:spPr>
                     <a:xfrm>
                       <a:off x="0" y="0"/>
+                      <a:ext cx="5274310" cy="4378960"/>
+                    </a:xfrm>
+                    <a:prstGeom prst="rect">
+                      <a:avLst/>
+                    </a:prstGeom>
+                  </pic:spPr>
+                </pic:pic>
+              </a:graphicData>
+            </a:graphic>
+          </wp:inline>
+        </w:drawing>
+      </w:r>
+    </w:p>
+    <w:p>
+      <w:pPr>
+        <w:jc w:val="left"/>
+      </w:pPr>
+      <w:r>
+        <w:rPr>
+          <w:rFonts w:hint="eastAsia"/>
+        </w:rPr>
+        <w:t>15组合公式</w:t>
+      </w:r>
+    </w:p>
+    <w:p>
+      <w:pPr>
+        <w:jc w:val="left"/>
+        <w:rPr>
+          <w:rFonts w:ascii="Arial" w:hAnsi="Arial" w:cs="Arial"/>
+          <w:color w:val="333333"/>
+          <w:szCs w:val="21"/>
+          <w:shd w:val="clear" w:color="auto" w:fill="FFFFFF"/>
+        </w:rPr>
+      </w:pPr>
+      <w:r>
+        <w:rPr>
+          <w:rFonts w:ascii="Arial" w:hAnsi="Arial" w:cs="Arial"/>
+          <w:color w:val="333333"/>
+          <w:szCs w:val="21"/>
+          <w:shd w:val="clear" w:color="auto" w:fill="FFFFFF"/>
+        </w:rPr>
+        <w:t>C</w:t>
+      </w:r>
+      <w:r>
+        <w:rPr>
+          <w:rFonts w:ascii="Arial" w:hAnsi="Arial" w:cs="Arial"/>
+          <w:color w:val="333333"/>
+          <w:szCs w:val="21"/>
+          <w:shd w:val="clear" w:color="auto" w:fill="FFFFFF"/>
+        </w:rPr>
+        <w:t>（</w:t>
+      </w:r>
+      <w:r>
+        <w:rPr>
+          <w:rFonts w:ascii="Arial" w:hAnsi="Arial" w:cs="Arial"/>
+          <w:color w:val="333333"/>
+          <w:szCs w:val="21"/>
+          <w:shd w:val="clear" w:color="auto" w:fill="FFFFFF"/>
+        </w:rPr>
+        <w:t>M-1</w:t>
+      </w:r>
+      <w:r>
+        <w:rPr>
+          <w:rFonts w:ascii="Arial" w:hAnsi="Arial" w:cs="Arial"/>
+          <w:color w:val="333333"/>
+          <w:szCs w:val="21"/>
+          <w:shd w:val="clear" w:color="auto" w:fill="FFFFFF"/>
+        </w:rPr>
+        <w:t>，</w:t>
+      </w:r>
+      <w:r>
+        <w:rPr>
+          <w:rFonts w:ascii="Arial" w:hAnsi="Arial" w:cs="Arial"/>
+          <w:color w:val="333333"/>
+          <w:szCs w:val="21"/>
+          <w:shd w:val="clear" w:color="auto" w:fill="FFFFFF"/>
+        </w:rPr>
+        <w:t>N-1</w:t>
+      </w:r>
+      <w:r>
+        <w:rPr>
+          <w:rFonts w:ascii="Arial" w:hAnsi="Arial" w:cs="Arial"/>
+          <w:color w:val="333333"/>
+          <w:szCs w:val="21"/>
+          <w:shd w:val="clear" w:color="auto" w:fill="FFFFFF"/>
+        </w:rPr>
+        <w:t>）</w:t>
+      </w:r>
+      <w:r>
+        <w:rPr>
+          <w:rFonts w:ascii="Arial" w:hAnsi="Arial" w:cs="Arial"/>
+          <w:color w:val="333333"/>
+          <w:szCs w:val="21"/>
+          <w:shd w:val="clear" w:color="auto" w:fill="FFFFFF"/>
+        </w:rPr>
+        <w:t>+C</w:t>
+      </w:r>
+      <w:r>
+        <w:rPr>
+          <w:rFonts w:ascii="Arial" w:hAnsi="Arial" w:cs="Arial"/>
+          <w:color w:val="333333"/>
+          <w:szCs w:val="21"/>
+          <w:shd w:val="clear" w:color="auto" w:fill="FFFFFF"/>
+        </w:rPr>
+        <w:t>（</w:t>
+      </w:r>
+      <w:r>
+        <w:rPr>
+          <w:rFonts w:ascii="Arial" w:hAnsi="Arial" w:cs="Arial"/>
+          <w:color w:val="333333"/>
+          <w:szCs w:val="21"/>
+          <w:shd w:val="clear" w:color="auto" w:fill="FFFFFF"/>
+        </w:rPr>
+        <w:t>M-1</w:t>
+      </w:r>
+      <w:r>
+        <w:rPr>
+          <w:rFonts w:ascii="Arial" w:hAnsi="Arial" w:cs="Arial"/>
+          <w:color w:val="333333"/>
+          <w:szCs w:val="21"/>
+          <w:shd w:val="clear" w:color="auto" w:fill="FFFFFF"/>
+        </w:rPr>
+        <w:t>，</w:t>
+      </w:r>
+      <w:r>
+        <w:rPr>
+          <w:rFonts w:ascii="Arial" w:hAnsi="Arial" w:cs="Arial"/>
+          <w:color w:val="333333"/>
+          <w:szCs w:val="21"/>
+          <w:shd w:val="clear" w:color="auto" w:fill="FFFFFF"/>
+        </w:rPr>
+        <w:t>N</w:t>
+      </w:r>
+      <w:r>
+        <w:rPr>
+          <w:rFonts w:ascii="Arial" w:hAnsi="Arial" w:cs="Arial"/>
+          <w:color w:val="333333"/>
+          <w:szCs w:val="21"/>
+          <w:shd w:val="clear" w:color="auto" w:fill="FFFFFF"/>
+        </w:rPr>
+        <w:t>）</w:t>
+      </w:r>
+      <w:r>
+        <w:rPr>
+          <w:rFonts w:ascii="Arial" w:hAnsi="Arial" w:cs="Arial"/>
+          <w:color w:val="333333"/>
+          <w:szCs w:val="21"/>
+          <w:shd w:val="clear" w:color="auto" w:fill="FFFFFF"/>
+        </w:rPr>
+        <w:t>=C</w:t>
+      </w:r>
+      <w:r>
+        <w:rPr>
+          <w:rFonts w:ascii="Arial" w:hAnsi="Arial" w:cs="Arial"/>
+          <w:color w:val="333333"/>
+          <w:szCs w:val="21"/>
+          <w:shd w:val="clear" w:color="auto" w:fill="FFFFFF"/>
+        </w:rPr>
+        <w:t>（</w:t>
+      </w:r>
+      <w:r>
+        <w:rPr>
+          <w:rFonts w:ascii="Arial" w:hAnsi="Arial" w:cs="Arial"/>
+          <w:color w:val="333333"/>
+          <w:szCs w:val="21"/>
+          <w:shd w:val="clear" w:color="auto" w:fill="FFFFFF"/>
+        </w:rPr>
+        <w:t>M</w:t>
+      </w:r>
+      <w:r>
+        <w:rPr>
+          <w:rFonts w:ascii="Arial" w:hAnsi="Arial" w:cs="Arial"/>
+          <w:color w:val="333333"/>
+          <w:szCs w:val="21"/>
+          <w:shd w:val="clear" w:color="auto" w:fill="FFFFFF"/>
+        </w:rPr>
+        <w:t>，</w:t>
+      </w:r>
+      <w:r>
+        <w:rPr>
+          <w:rFonts w:ascii="Arial" w:hAnsi="Arial" w:cs="Arial"/>
+          <w:color w:val="333333"/>
+          <w:szCs w:val="21"/>
+          <w:shd w:val="clear" w:color="auto" w:fill="FFFFFF"/>
+        </w:rPr>
+        <w:t>N</w:t>
+      </w:r>
+      <w:r>
+        <w:rPr>
+          <w:rFonts w:ascii="Arial" w:hAnsi="Arial" w:cs="Arial"/>
+          <w:color w:val="333333"/>
+          <w:szCs w:val="21"/>
+          <w:shd w:val="clear" w:color="auto" w:fill="FFFFFF"/>
+        </w:rPr>
+        <w:t>）</w:t>
+      </w:r>
+    </w:p>
+    <w:p>
+      <w:pPr>
+        <w:jc w:val="left"/>
+        <w:rPr>
+          <w:rFonts w:ascii="Arial" w:hAnsi="Arial" w:cs="Arial"/>
+          <w:color w:val="333333"/>
+          <w:szCs w:val="21"/>
+          <w:shd w:val="clear" w:color="auto" w:fill="FFFFFF"/>
+        </w:rPr>
+      </w:pPr>
+      <w:r>
+        <w:rPr>
+          <w:rFonts w:ascii="Arial" w:hAnsi="Arial" w:cs="Arial" w:hint="eastAsia"/>
+          <w:color w:val="333333"/>
+          <w:szCs w:val="21"/>
+          <w:shd w:val="clear" w:color="auto" w:fill="FFFFFF"/>
+        </w:rPr>
+        <w:t>C</w:t>
+      </w:r>
+      <w:r>
+        <w:rPr>
+          <w:rFonts w:ascii="Arial" w:hAnsi="Arial" w:cs="Arial"/>
+          <w:color w:val="333333"/>
+          <w:szCs w:val="21"/>
+          <w:shd w:val="clear" w:color="auto" w:fill="FFFFFF"/>
+        </w:rPr>
+        <w:t>(M,N)</w:t>
+      </w:r>
+      <w:r>
+        <w:rPr>
+          <w:rFonts w:ascii="Arial" w:hAnsi="Arial" w:cs="Arial" w:hint="eastAsia"/>
+          <w:color w:val="333333"/>
+          <w:szCs w:val="21"/>
+          <w:shd w:val="clear" w:color="auto" w:fill="FFFFFF"/>
+        </w:rPr>
+        <w:t>表示从</w:t>
+      </w:r>
+      <w:r>
+        <w:rPr>
+          <w:rFonts w:ascii="Arial" w:hAnsi="Arial" w:cs="Arial" w:hint="eastAsia"/>
+          <w:color w:val="333333"/>
+          <w:szCs w:val="21"/>
+          <w:shd w:val="clear" w:color="auto" w:fill="FFFFFF"/>
+        </w:rPr>
+        <w:t>m</w:t>
+      </w:r>
+      <w:r>
+        <w:rPr>
+          <w:rFonts w:ascii="Arial" w:hAnsi="Arial" w:cs="Arial" w:hint="eastAsia"/>
+          <w:color w:val="333333"/>
+          <w:szCs w:val="21"/>
+          <w:shd w:val="clear" w:color="auto" w:fill="FFFFFF"/>
+        </w:rPr>
+        <w:t>中选</w:t>
+      </w:r>
+      <w:r>
+        <w:rPr>
+          <w:rFonts w:ascii="Arial" w:hAnsi="Arial" w:cs="Arial" w:hint="eastAsia"/>
+          <w:color w:val="333333"/>
+          <w:szCs w:val="21"/>
+          <w:shd w:val="clear" w:color="auto" w:fill="FFFFFF"/>
+        </w:rPr>
+        <w:t>n</w:t>
+      </w:r>
+      <w:proofErr w:type="gramStart"/>
+      <w:r>
+        <w:rPr>
+          <w:rFonts w:ascii="Arial" w:hAnsi="Arial" w:cs="Arial" w:hint="eastAsia"/>
+          <w:color w:val="333333"/>
+          <w:szCs w:val="21"/>
+          <w:shd w:val="clear" w:color="auto" w:fill="FFFFFF"/>
+        </w:rPr>
+        <w:t>个</w:t>
+      </w:r>
+      <w:proofErr w:type="gramEnd"/>
+      <w:r>
+        <w:rPr>
+          <w:rFonts w:ascii="Arial" w:hAnsi="Arial" w:cs="Arial" w:hint="eastAsia"/>
+          <w:color w:val="333333"/>
+          <w:szCs w:val="21"/>
+          <w:shd w:val="clear" w:color="auto" w:fill="FFFFFF"/>
+        </w:rPr>
+        <w:t>，</w:t>
+      </w:r>
+      <w:r>
+        <w:rPr>
+          <w:rFonts w:ascii="Arial" w:hAnsi="Arial" w:cs="Arial" w:hint="eastAsia"/>
+          <w:color w:val="333333"/>
+          <w:szCs w:val="21"/>
+          <w:shd w:val="clear" w:color="auto" w:fill="FFFFFF"/>
+        </w:rPr>
+        <w:t>m</w:t>
+      </w:r>
+      <w:r>
+        <w:rPr>
+          <w:rFonts w:ascii="Arial" w:hAnsi="Arial" w:cs="Arial"/>
+          <w:color w:val="333333"/>
+          <w:szCs w:val="21"/>
+          <w:shd w:val="clear" w:color="auto" w:fill="FFFFFF"/>
+        </w:rPr>
+        <w:t>&lt;n</w:t>
+      </w:r>
+      <w:r>
+        <w:rPr>
+          <w:rFonts w:ascii="Arial" w:hAnsi="Arial" w:cs="Arial" w:hint="eastAsia"/>
+          <w:color w:val="333333"/>
+          <w:szCs w:val="21"/>
+          <w:shd w:val="clear" w:color="auto" w:fill="FFFFFF"/>
+        </w:rPr>
+        <w:t>返回</w:t>
+      </w:r>
+      <w:r>
+        <w:rPr>
+          <w:rFonts w:ascii="Arial" w:hAnsi="Arial" w:cs="Arial" w:hint="eastAsia"/>
+          <w:color w:val="333333"/>
+          <w:szCs w:val="21"/>
+          <w:shd w:val="clear" w:color="auto" w:fill="FFFFFF"/>
+        </w:rPr>
+        <w:t>0</w:t>
+      </w:r>
+      <w:r>
+        <w:rPr>
+          <w:rFonts w:ascii="Arial" w:hAnsi="Arial" w:cs="Arial" w:hint="eastAsia"/>
+          <w:color w:val="333333"/>
+          <w:szCs w:val="21"/>
+          <w:shd w:val="clear" w:color="auto" w:fill="FFFFFF"/>
+        </w:rPr>
+        <w:t>，</w:t>
+      </w:r>
+      <w:r>
+        <w:rPr>
+          <w:rFonts w:ascii="Arial" w:hAnsi="Arial" w:cs="Arial" w:hint="eastAsia"/>
+          <w:color w:val="333333"/>
+          <w:szCs w:val="21"/>
+          <w:shd w:val="clear" w:color="auto" w:fill="FFFFFF"/>
+        </w:rPr>
+        <w:t>m</w:t>
+      </w:r>
+      <w:r>
+        <w:rPr>
+          <w:rFonts w:ascii="Arial" w:hAnsi="Arial" w:cs="Arial"/>
+          <w:color w:val="333333"/>
+          <w:szCs w:val="21"/>
+          <w:shd w:val="clear" w:color="auto" w:fill="FFFFFF"/>
+        </w:rPr>
+        <w:t>==n</w:t>
+      </w:r>
+      <w:r>
+        <w:rPr>
+          <w:rFonts w:ascii="Arial" w:hAnsi="Arial" w:cs="Arial" w:hint="eastAsia"/>
+          <w:color w:val="333333"/>
+          <w:szCs w:val="21"/>
+          <w:shd w:val="clear" w:color="auto" w:fill="FFFFFF"/>
+        </w:rPr>
+        <w:t>或者</w:t>
+      </w:r>
+      <w:r>
+        <w:rPr>
+          <w:rFonts w:ascii="Arial" w:hAnsi="Arial" w:cs="Arial" w:hint="eastAsia"/>
+          <w:color w:val="333333"/>
+          <w:szCs w:val="21"/>
+          <w:shd w:val="clear" w:color="auto" w:fill="FFFFFF"/>
+        </w:rPr>
+        <w:t>n</w:t>
+      </w:r>
+      <w:r>
+        <w:rPr>
+          <w:rFonts w:ascii="Arial" w:hAnsi="Arial" w:cs="Arial"/>
+          <w:color w:val="333333"/>
+          <w:szCs w:val="21"/>
+          <w:shd w:val="clear" w:color="auto" w:fill="FFFFFF"/>
+        </w:rPr>
+        <w:t>==0</w:t>
+      </w:r>
+      <w:r>
+        <w:rPr>
+          <w:rFonts w:ascii="Arial" w:hAnsi="Arial" w:cs="Arial" w:hint="eastAsia"/>
+          <w:color w:val="333333"/>
+          <w:szCs w:val="21"/>
+          <w:shd w:val="clear" w:color="auto" w:fill="FFFFFF"/>
+        </w:rPr>
+        <w:t>返回</w:t>
+      </w:r>
+      <w:r>
+        <w:rPr>
+          <w:rFonts w:ascii="Arial" w:hAnsi="Arial" w:cs="Arial" w:hint="eastAsia"/>
+          <w:color w:val="333333"/>
+          <w:szCs w:val="21"/>
+          <w:shd w:val="clear" w:color="auto" w:fill="FFFFFF"/>
+        </w:rPr>
+        <w:t>1</w:t>
+      </w:r>
+    </w:p>
+    <w:p>
+      <w:pPr>
+        <w:jc w:val="left"/>
+        <w:rPr>
+          <w:rFonts w:ascii="Arial" w:hAnsi="Arial" w:cs="Arial"/>
+          <w:color w:val="333333"/>
+          <w:szCs w:val="21"/>
+          <w:shd w:val="clear" w:color="auto" w:fill="FFFFFF"/>
+        </w:rPr>
+      </w:pPr>
+      <w:r>
+        <w:rPr>
+          <w:rFonts w:ascii="Arial" w:hAnsi="Arial" w:cs="Arial" w:hint="eastAsia"/>
+          <w:color w:val="333333"/>
+          <w:szCs w:val="21"/>
+          <w:shd w:val="clear" w:color="auto" w:fill="FFFFFF"/>
+        </w:rPr>
+        <w:t>16</w:t>
+      </w:r>
+      <w:proofErr w:type="gramStart"/>
+      <w:r>
+        <w:rPr>
+          <w:rFonts w:ascii="Arial" w:hAnsi="Arial" w:cs="Arial" w:hint="eastAsia"/>
+          <w:color w:val="333333"/>
+          <w:szCs w:val="21"/>
+          <w:shd w:val="clear" w:color="auto" w:fill="FFFFFF"/>
+        </w:rPr>
+        <w:t>两</w:t>
+      </w:r>
+      <w:proofErr w:type="gramEnd"/>
+      <w:r>
+        <w:rPr>
+          <w:rFonts w:ascii="Arial" w:hAnsi="Arial" w:cs="Arial" w:hint="eastAsia"/>
+          <w:color w:val="333333"/>
+          <w:szCs w:val="21"/>
+          <w:shd w:val="clear" w:color="auto" w:fill="FFFFFF"/>
+        </w:rPr>
+        <w:t>点最短距离（</w:t>
+      </w:r>
+      <w:r>
+        <w:rPr>
+          <w:rFonts w:ascii="Arial" w:hAnsi="Arial" w:cs="Arial"/>
+          <w:color w:val="333333"/>
+          <w:szCs w:val="21"/>
+          <w:shd w:val="clear" w:color="auto" w:fill="FFFFFF"/>
+        </w:rPr>
+        <w:t>3</w:t>
+      </w:r>
+      <w:r>
+        <w:rPr>
+          <w:rFonts w:ascii="Arial" w:hAnsi="Arial" w:cs="Arial" w:hint="eastAsia"/>
+          <w:color w:val="333333"/>
+          <w:szCs w:val="21"/>
+          <w:shd w:val="clear" w:color="auto" w:fill="FFFFFF"/>
+        </w:rPr>
+        <w:t>层</w:t>
+      </w:r>
+      <w:r>
+        <w:rPr>
+          <w:rFonts w:ascii="Arial" w:hAnsi="Arial" w:cs="Arial" w:hint="eastAsia"/>
+          <w:color w:val="333333"/>
+          <w:szCs w:val="21"/>
+          <w:shd w:val="clear" w:color="auto" w:fill="FFFFFF"/>
+        </w:rPr>
+        <w:t>for</w:t>
+      </w:r>
+      <w:r>
+        <w:rPr>
+          <w:rFonts w:ascii="Arial" w:hAnsi="Arial" w:cs="Arial" w:hint="eastAsia"/>
+          <w:color w:val="333333"/>
+          <w:szCs w:val="21"/>
+          <w:shd w:val="clear" w:color="auto" w:fill="FFFFFF"/>
+        </w:rPr>
+        <w:t>循环，中间的那层</w:t>
+      </w:r>
+      <w:r>
+        <w:rPr>
+          <w:rFonts w:ascii="Arial" w:hAnsi="Arial" w:cs="Arial" w:hint="eastAsia"/>
+          <w:color w:val="333333"/>
+          <w:szCs w:val="21"/>
+          <w:shd w:val="clear" w:color="auto" w:fill="FFFFFF"/>
+        </w:rPr>
+        <w:t>for</w:t>
+      </w:r>
+      <w:r>
+        <w:rPr>
+          <w:rFonts w:ascii="Arial" w:hAnsi="Arial" w:cs="Arial" w:hint="eastAsia"/>
+          <w:color w:val="333333"/>
+          <w:szCs w:val="21"/>
+          <w:shd w:val="clear" w:color="auto" w:fill="FFFFFF"/>
+        </w:rPr>
+        <w:t>循环作为中间件）</w:t>
+      </w:r>
+    </w:p>
+    <w:p>
+      <w:pPr>
+        <w:jc w:val="left"/>
+        <w:rPr>
+          <w:rFonts w:ascii="Arial" w:hAnsi="Arial" w:cs="Arial"/>
+          <w:color w:val="333333"/>
+          <w:szCs w:val="21"/>
+          <w:shd w:val="clear" w:color="auto" w:fill="FFFFFF"/>
+        </w:rPr>
+      </w:pPr>
+      <w:r>
+        <w:rPr>
+          <w:rFonts w:ascii="Arial" w:hAnsi="Arial" w:cs="Arial" w:hint="eastAsia"/>
+          <w:color w:val="333333"/>
+          <w:szCs w:val="21"/>
+          <w:shd w:val="clear" w:color="auto" w:fill="FFFFFF"/>
+        </w:rPr>
+        <w:t>16</w:t>
+      </w:r>
+      <w:r>
+        <w:rPr>
+          <w:rFonts w:ascii="Arial" w:hAnsi="Arial" w:cs="Arial" w:hint="eastAsia"/>
+          <w:color w:val="333333"/>
+          <w:szCs w:val="21"/>
+          <w:shd w:val="clear" w:color="auto" w:fill="FFFFFF"/>
+        </w:rPr>
+        <w:t>最大和的连续子串</w:t>
+      </w:r>
+    </w:p>
+    <w:p>
+      <w:pPr>
+        <w:jc w:val="left"/>
+        <w:rPr>
+          <w:rFonts w:ascii="Arial" w:hAnsi="Arial" w:cs="Arial"/>
+          <w:color w:val="333333"/>
+          <w:szCs w:val="21"/>
+          <w:shd w:val="clear" w:color="auto" w:fill="FFFFFF"/>
+        </w:rPr>
+      </w:pPr>
+      <w:r>
+        <w:rPr>
+          <w:noProof/>
+        </w:rPr>
+        <w:drawing>
+          <wp:inline distT="0" distB="0" distL="0" distR="0" wp14:anchorId="687F591D" wp14:editId="0508429A">
+            <wp:extent cx="5273312" cy="2967487"/>
+            <wp:effectExtent l="0" t="0" r="3810" b="4445"/>
+            <wp:docPr id="6" name="图片 6"/>
+            <wp:cNvGraphicFramePr>
+              <a:graphicFrameLocks xmlns:a="http://schemas.openxmlformats.org/drawingml/2006/main" noChangeAspect="1"/>
+            </wp:cNvGraphicFramePr>
+            <a:graphic xmlns:a="http://schemas.openxmlformats.org/drawingml/2006/main">
+              <a:graphicData uri="http://schemas.openxmlformats.org/drawingml/2006/picture">
+                <pic:pic xmlns:pic="http://schemas.openxmlformats.org/drawingml/2006/picture">
+                  <pic:nvPicPr>
+                    <pic:cNvPr id="1" name=""/>
+                    <pic:cNvPicPr/>
+                  </pic:nvPicPr>
+                  <pic:blipFill>
+                    <a:blip r:embed="rId13"/>
+                    <a:stretch>
+                      <a:fillRect/>
+                    </a:stretch>
+                  </pic:blipFill>
+                  <pic:spPr>
+                    <a:xfrm>
+                      <a:off x="0" y="0"/>
                       <a:ext cx="5293614" cy="2978912"/>
                     </a:xfrm>
                     <a:prstGeom prst="rect">
@@ -2440,7 +2493,7 @@
       <w:pPr>
         <w:jc w:val="left"/>
         <w:rPr>
-          <w:rFonts w:ascii="Arial" w:hAnsi="Arial" w:cs="Arial" w:hint="eastAsia"/>
+          <w:rFonts w:ascii="Arial" w:hAnsi="Arial" w:cs="Arial"/>
           <w:color w:val="333333"/>
           <w:szCs w:val="21"/>
           <w:shd w:val="clear" w:color="auto" w:fill="FFFFFF"/>
@@ -2770,8 +2823,6 @@
           <w:szCs w:val="18"/>
         </w:rPr>
       </w:pPr>
-      <w:bookmarkStart w:id="0" w:name="_GoBack"/>
-      <w:bookmarkEnd w:id="0"/>
       <w:r>
         <w:rPr>
           <w:rStyle w:val="a8"/>
@@ -2871,7 +2922,6 @@
       <w:pPr>
         <w:pStyle w:val="HTML"/>
         <w:rPr>
-          <w:rFonts w:hint="eastAsia"/>
           <w:color w:val="000000"/>
           <w:sz w:val="18"/>
           <w:szCs w:val="18"/>
@@ -2932,7 +2982,7 @@
                     </pic:cNvPicPr>
                   </pic:nvPicPr>
                   <pic:blipFill>
-                    <a:blip r:embed="rId13">
+                    <a:blip r:embed="rId14">
                       <a:extLst>
                         <a:ext uri="{28A0092B-C50C-407E-A947-70E740481C1C}">
                           <a14:useLocalDpi xmlns:a14="http://schemas.microsoft.com/office/drawing/2010/main" val="0"/>
@@ -3003,7 +3053,7 @@
       <w:pPr>
         <w:jc w:val="left"/>
         <w:rPr>
-          <w:rFonts w:ascii="Arial" w:hAnsi="Arial" w:cs="Arial" w:hint="eastAsia"/>
+          <w:rFonts w:ascii="Arial" w:hAnsi="Arial" w:cs="Arial"/>
           <w:color w:val="333333"/>
           <w:szCs w:val="21"/>
           <w:shd w:val="clear" w:color="auto" w:fill="FFFFFF"/>
@@ -3162,6 +3212,307 @@
         <w:lastRenderedPageBreak/>
         <w:t>一步，在配置文件中设置相应的初始化和销毁方法。</w:t>
       </w:r>
+    </w:p>
+    <w:p>
+      <w:pPr>
+        <w:pStyle w:val="1"/>
+        <w:rPr>
+          <w:shd w:val="clear" w:color="auto" w:fill="FFFFFF"/>
+        </w:rPr>
+      </w:pPr>
+      <w:r>
+        <w:rPr>
+          <w:rFonts w:hint="eastAsia"/>
+          <w:shd w:val="clear" w:color="auto" w:fill="FFFFFF"/>
+        </w:rPr>
+        <w:t>树</w:t>
+      </w:r>
+    </w:p>
+    <w:p>
+      <w:pPr>
+        <w:pStyle w:val="a7"/>
+        <w:numPr>
+          <w:ilvl w:val="0"/>
+          <w:numId w:val="4"/>
+        </w:numPr>
+        <w:ind w:firstLineChars="0"/>
+        <w:jc w:val="left"/>
+        <w:rPr>
+          <w:rFonts w:ascii="Arial" w:hAnsi="Arial" w:cs="Arial"/>
+          <w:color w:val="333333"/>
+          <w:szCs w:val="21"/>
+          <w:shd w:val="clear" w:color="auto" w:fill="FFFFFF"/>
+        </w:rPr>
+      </w:pPr>
+      <w:r>
+        <w:rPr>
+          <w:rFonts w:ascii="Segoe UI" w:hAnsi="Segoe UI" w:cs="Segoe UI"/>
+          <w:color w:val="333333"/>
+          <w:sz w:val="20"/>
+          <w:szCs w:val="20"/>
+          <w:shd w:val="clear" w:color="auto" w:fill="FFFFFF"/>
+        </w:rPr>
+        <w:t>给定两个二叉树，编写一个函数来检验它们是否相同。</w:t>
+      </w:r>
+    </w:p>
+    <w:p>
+      <w:pPr>
+        <w:jc w:val="left"/>
+        <w:rPr>
+          <w:rFonts w:ascii="Arial" w:hAnsi="Arial" w:cs="Arial"/>
+          <w:color w:val="333333"/>
+          <w:szCs w:val="21"/>
+          <w:shd w:val="clear" w:color="auto" w:fill="FFFFFF"/>
+        </w:rPr>
+      </w:pPr>
+      <w:r>
+        <w:rPr>
+          <w:noProof/>
+        </w:rPr>
+        <w:drawing>
+          <wp:inline distT="0" distB="0" distL="0" distR="0" wp14:anchorId="1CEEF233" wp14:editId="0C8FB9E3">
+            <wp:extent cx="5274310" cy="1751965"/>
+            <wp:effectExtent l="0" t="0" r="2540" b="635"/>
+            <wp:docPr id="9" name="图片 9"/>
+            <wp:cNvGraphicFramePr>
+              <a:graphicFrameLocks xmlns:a="http://schemas.openxmlformats.org/drawingml/2006/main" noChangeAspect="1"/>
+            </wp:cNvGraphicFramePr>
+            <a:graphic xmlns:a="http://schemas.openxmlformats.org/drawingml/2006/main">
+              <a:graphicData uri="http://schemas.openxmlformats.org/drawingml/2006/picture">
+                <pic:pic xmlns:pic="http://schemas.openxmlformats.org/drawingml/2006/picture">
+                  <pic:nvPicPr>
+                    <pic:cNvPr id="1" name=""/>
+                    <pic:cNvPicPr/>
+                  </pic:nvPicPr>
+                  <pic:blipFill>
+                    <a:blip r:embed="rId15"/>
+                    <a:stretch>
+                      <a:fillRect/>
+                    </a:stretch>
+                  </pic:blipFill>
+                  <pic:spPr>
+                    <a:xfrm>
+                      <a:off x="0" y="0"/>
+                      <a:ext cx="5274310" cy="1751965"/>
+                    </a:xfrm>
+                    <a:prstGeom prst="rect">
+                      <a:avLst/>
+                    </a:prstGeom>
+                  </pic:spPr>
+                </pic:pic>
+              </a:graphicData>
+            </a:graphic>
+          </wp:inline>
+        </w:drawing>
+      </w:r>
+    </w:p>
+    <w:p>
+      <w:pPr>
+        <w:pStyle w:val="a7"/>
+        <w:numPr>
+          <w:ilvl w:val="0"/>
+          <w:numId w:val="4"/>
+        </w:numPr>
+        <w:ind w:firstLineChars="0"/>
+        <w:jc w:val="left"/>
+        <w:rPr>
+          <w:rFonts w:ascii="Arial" w:hAnsi="Arial" w:cs="Arial"/>
+          <w:color w:val="333333"/>
+          <w:szCs w:val="21"/>
+          <w:shd w:val="clear" w:color="auto" w:fill="FFFFFF"/>
+        </w:rPr>
+      </w:pPr>
+      <w:r>
+        <w:rPr>
+          <w:rFonts w:ascii="Segoe UI" w:hAnsi="Segoe UI" w:cs="Segoe UI"/>
+          <w:color w:val="333333"/>
+          <w:sz w:val="20"/>
+          <w:szCs w:val="20"/>
+          <w:shd w:val="clear" w:color="auto" w:fill="FFFFFF"/>
+        </w:rPr>
+        <w:t>给定一个二叉树，检查它是否是镜像对称的</w:t>
+      </w:r>
+    </w:p>
+    <w:p>
+      <w:pPr>
+        <w:jc w:val="left"/>
+        <w:rPr>
+          <w:rFonts w:ascii="Arial" w:hAnsi="Arial" w:cs="Arial"/>
+          <w:color w:val="333333"/>
+          <w:szCs w:val="21"/>
+          <w:shd w:val="clear" w:color="auto" w:fill="FFFFFF"/>
+        </w:rPr>
+      </w:pPr>
+      <w:r>
+        <w:rPr>
+          <w:noProof/>
+        </w:rPr>
+        <w:drawing>
+          <wp:inline distT="0" distB="0" distL="0" distR="0" wp14:anchorId="7CA6D1A8" wp14:editId="36E6E91F">
+            <wp:extent cx="5274310" cy="2299970"/>
+            <wp:effectExtent l="0" t="0" r="2540" b="5080"/>
+            <wp:docPr id="10" name="图片 10"/>
+            <wp:cNvGraphicFramePr>
+              <a:graphicFrameLocks xmlns:a="http://schemas.openxmlformats.org/drawingml/2006/main" noChangeAspect="1"/>
+            </wp:cNvGraphicFramePr>
+            <a:graphic xmlns:a="http://schemas.openxmlformats.org/drawingml/2006/main">
+              <a:graphicData uri="http://schemas.openxmlformats.org/drawingml/2006/picture">
+                <pic:pic xmlns:pic="http://schemas.openxmlformats.org/drawingml/2006/picture">
+                  <pic:nvPicPr>
+                    <pic:cNvPr id="1" name=""/>
+                    <pic:cNvPicPr/>
+                  </pic:nvPicPr>
+                  <pic:blipFill>
+                    <a:blip r:embed="rId16"/>
+                    <a:stretch>
+                      <a:fillRect/>
+                    </a:stretch>
+                  </pic:blipFill>
+                  <pic:spPr>
+                    <a:xfrm>
+                      <a:off x="0" y="0"/>
+                      <a:ext cx="5274310" cy="2299970"/>
+                    </a:xfrm>
+                    <a:prstGeom prst="rect">
+                      <a:avLst/>
+                    </a:prstGeom>
+                  </pic:spPr>
+                </pic:pic>
+              </a:graphicData>
+            </a:graphic>
+          </wp:inline>
+        </w:drawing>
+      </w:r>
+    </w:p>
+    <w:p>
+      <w:pPr>
+        <w:pStyle w:val="1"/>
+        <w:rPr>
+          <w:shd w:val="clear" w:color="auto" w:fill="FFFFFF"/>
+        </w:rPr>
+      </w:pPr>
+      <w:r>
+        <w:rPr>
+          <w:rFonts w:hint="eastAsia"/>
+          <w:shd w:val="clear" w:color="auto" w:fill="FFFFFF"/>
+        </w:rPr>
+        <w:lastRenderedPageBreak/>
+        <w:t>技巧类型</w:t>
+      </w:r>
+    </w:p>
+    <w:p>
+      <w:pPr>
+        <w:pStyle w:val="1"/>
+      </w:pPr>
+      <w:r>
+        <w:rPr>
+          <w:rFonts w:hint="eastAsia"/>
+        </w:rPr>
+        <w:t>给定一个非负整数数组，你最初位于数组的第一个位置。数组中的每个元素代表你在该位置可以跳跃的最大长度。判断你是否能够到达最后一个位置。</w:t>
+      </w:r>
+    </w:p>
+    <w:p>
+      <w:pPr>
+        <w:jc w:val="left"/>
+        <w:rPr>
+          <w:rFonts w:ascii="Arial" w:hAnsi="Arial" w:cs="Arial"/>
+          <w:color w:val="333333"/>
+          <w:szCs w:val="21"/>
+          <w:shd w:val="clear" w:color="auto" w:fill="FFFFFF"/>
+        </w:rPr>
+      </w:pPr>
+      <w:r>
+        <w:rPr>
+          <w:rFonts w:ascii="Arial" w:hAnsi="Arial" w:cs="Arial" w:hint="eastAsia"/>
+          <w:color w:val="333333"/>
+          <w:szCs w:val="21"/>
+          <w:shd w:val="clear" w:color="auto" w:fill="FFFFFF"/>
+        </w:rPr>
+        <w:t>每到一个位置，就去寻找当前步数能去的最远距离，然后检测是否到达最大限度，例如上面的案例，第一步到</w:t>
+      </w:r>
+      <w:r>
+        <w:rPr>
+          <w:rFonts w:ascii="Arial" w:hAnsi="Arial" w:cs="Arial"/>
+          <w:color w:val="333333"/>
+          <w:szCs w:val="21"/>
+          <w:shd w:val="clear" w:color="auto" w:fill="FFFFFF"/>
+        </w:rPr>
+        <w:t>0</w:t>
+      </w:r>
+      <w:r>
+        <w:rPr>
+          <w:rFonts w:ascii="Arial" w:hAnsi="Arial" w:cs="Arial"/>
+          <w:color w:val="333333"/>
+          <w:szCs w:val="21"/>
+          <w:shd w:val="clear" w:color="auto" w:fill="FFFFFF"/>
+        </w:rPr>
+        <w:t>号位置，也就是两步，然后两步之内能去的最远距离中是</w:t>
+      </w:r>
+      <w:r>
+        <w:rPr>
+          <w:rFonts w:ascii="Arial" w:hAnsi="Arial" w:cs="Arial"/>
+          <w:color w:val="333333"/>
+          <w:szCs w:val="21"/>
+          <w:shd w:val="clear" w:color="auto" w:fill="FFFFFF"/>
+        </w:rPr>
+        <w:t>1</w:t>
+      </w:r>
+      <w:r>
+        <w:rPr>
+          <w:rFonts w:ascii="Arial" w:hAnsi="Arial" w:cs="Arial"/>
+          <w:color w:val="333333"/>
+          <w:szCs w:val="21"/>
+          <w:shd w:val="clear" w:color="auto" w:fill="FFFFFF"/>
+        </w:rPr>
+        <w:t>号元素的</w:t>
+      </w:r>
+      <w:r>
+        <w:rPr>
+          <w:rFonts w:ascii="Arial" w:hAnsi="Arial" w:cs="Arial"/>
+          <w:color w:val="333333"/>
+          <w:szCs w:val="21"/>
+          <w:shd w:val="clear" w:color="auto" w:fill="FFFFFF"/>
+        </w:rPr>
+        <w:t>3</w:t>
+      </w:r>
+      <w:r>
+        <w:rPr>
+          <w:rFonts w:ascii="Arial" w:hAnsi="Arial" w:cs="Arial"/>
+          <w:color w:val="333333"/>
+          <w:szCs w:val="21"/>
+          <w:shd w:val="clear" w:color="auto" w:fill="FFFFFF"/>
+        </w:rPr>
+        <w:t>，那么就去</w:t>
+      </w:r>
+      <w:r>
+        <w:rPr>
+          <w:rFonts w:ascii="Arial" w:hAnsi="Arial" w:cs="Arial"/>
+          <w:color w:val="333333"/>
+          <w:szCs w:val="21"/>
+          <w:shd w:val="clear" w:color="auto" w:fill="FFFFFF"/>
+        </w:rPr>
+        <w:t>1</w:t>
+      </w:r>
+      <w:r>
+        <w:rPr>
+          <w:rFonts w:ascii="Arial" w:hAnsi="Arial" w:cs="Arial"/>
+          <w:color w:val="333333"/>
+          <w:szCs w:val="21"/>
+          <w:shd w:val="clear" w:color="auto" w:fill="FFFFFF"/>
+        </w:rPr>
+        <w:t>号位置，然后就开始递归的找下去。。。。</w:t>
+      </w:r>
+    </w:p>
+    <w:p>
+      <w:pPr>
+        <w:jc w:val="left"/>
+        <w:rPr>
+          <w:rFonts w:ascii="Arial" w:hAnsi="Arial" w:cs="Arial"/>
+          <w:color w:val="333333"/>
+          <w:szCs w:val="21"/>
+          <w:shd w:val="clear" w:color="auto" w:fill="FFFFFF"/>
+        </w:rPr>
+      </w:pPr>
     </w:p>
     <w:sectPr>
       <w:pgSz w:w="11906" w:h="16838"/>
@@ -3300,6 +3651,92 @@
     </w:lvl>
   </w:abstractNum>
   <w:abstractNum w:abstractNumId="1" w15:restartNumberingAfterBreak="0">
+    <w:nsid w:val="3F0023C9"/>
+    <w:multiLevelType w:val="hybridMultilevel"/>
+    <w:tmpl w:val="5B5A272C"/>
+    <w:lvl w:ilvl="0" w:tplc="0409000F">
+      <w:start w:val="1"/>
+      <w:numFmt w:val="decimal"/>
+      <w:lvlText w:val="%1."/>
+      <w:lvlJc w:val="left"/>
+      <w:pPr>
+        <w:ind w:left="420" w:hanging="420"/>
+      </w:pPr>
+    </w:lvl>
+    <w:lvl w:ilvl="1" w:tplc="04090019" w:tentative="1">
+      <w:start w:val="1"/>
+      <w:numFmt w:val="lowerLetter"/>
+      <w:lvlText w:val="%2)"/>
+      <w:lvlJc w:val="left"/>
+      <w:pPr>
+        <w:ind w:left="840" w:hanging="420"/>
+      </w:pPr>
+    </w:lvl>
+    <w:lvl w:ilvl="2" w:tplc="0409001B" w:tentative="1">
+      <w:start w:val="1"/>
+      <w:numFmt w:val="lowerRoman"/>
+      <w:lvlText w:val="%3."/>
+      <w:lvlJc w:val="right"/>
+      <w:pPr>
+        <w:ind w:left="1260" w:hanging="420"/>
+      </w:pPr>
+    </w:lvl>
+    <w:lvl w:ilvl="3" w:tplc="0409000F" w:tentative="1">
+      <w:start w:val="1"/>
+      <w:numFmt w:val="decimal"/>
+      <w:lvlText w:val="%4."/>
+      <w:lvlJc w:val="left"/>
+      <w:pPr>
+        <w:ind w:left="1680" w:hanging="420"/>
+      </w:pPr>
+    </w:lvl>
+    <w:lvl w:ilvl="4" w:tplc="04090019" w:tentative="1">
+      <w:start w:val="1"/>
+      <w:numFmt w:val="lowerLetter"/>
+      <w:lvlText w:val="%5)"/>
+      <w:lvlJc w:val="left"/>
+      <w:pPr>
+        <w:ind w:left="2100" w:hanging="420"/>
+      </w:pPr>
+    </w:lvl>
+    <w:lvl w:ilvl="5" w:tplc="0409001B" w:tentative="1">
+      <w:start w:val="1"/>
+      <w:numFmt w:val="lowerRoman"/>
+      <w:lvlText w:val="%6."/>
+      <w:lvlJc w:val="right"/>
+      <w:pPr>
+        <w:ind w:left="2520" w:hanging="420"/>
+      </w:pPr>
+    </w:lvl>
+    <w:lvl w:ilvl="6" w:tplc="0409000F" w:tentative="1">
+      <w:start w:val="1"/>
+      <w:numFmt w:val="decimal"/>
+      <w:lvlText w:val="%7."/>
+      <w:lvlJc w:val="left"/>
+      <w:pPr>
+        <w:ind w:left="2940" w:hanging="420"/>
+      </w:pPr>
+    </w:lvl>
+    <w:lvl w:ilvl="7" w:tplc="04090019" w:tentative="1">
+      <w:start w:val="1"/>
+      <w:numFmt w:val="lowerLetter"/>
+      <w:lvlText w:val="%8)"/>
+      <w:lvlJc w:val="left"/>
+      <w:pPr>
+        <w:ind w:left="3360" w:hanging="420"/>
+      </w:pPr>
+    </w:lvl>
+    <w:lvl w:ilvl="8" w:tplc="0409001B" w:tentative="1">
+      <w:start w:val="1"/>
+      <w:numFmt w:val="lowerRoman"/>
+      <w:lvlText w:val="%9."/>
+      <w:lvlJc w:val="right"/>
+      <w:pPr>
+        <w:ind w:left="3780" w:hanging="420"/>
+      </w:pPr>
+    </w:lvl>
+  </w:abstractNum>
+  <w:abstractNum w:abstractNumId="2" w15:restartNumberingAfterBreak="0">
     <w:nsid w:val="53EC51EE"/>
     <w:multiLevelType w:val="hybridMultilevel"/>
     <w:tmpl w:val="AC22404E"/>
@@ -3385,10 +3822,10 @@
       </w:pPr>
     </w:lvl>
   </w:abstractNum>
-  <w:abstractNum w:abstractNumId="2" w15:restartNumberingAfterBreak="0">
+  <w:abstractNum w:abstractNumId="3" w15:restartNumberingAfterBreak="0">
     <w:nsid w:val="580A5193"/>
     <w:multiLevelType w:val="hybridMultilevel"/>
-    <w:tmpl w:val="ED683BE4"/>
+    <w:tmpl w:val="5858A8B6"/>
     <w:lvl w:ilvl="0" w:tplc="0409000F">
       <w:start w:val="1"/>
       <w:numFmt w:val="decimal"/>
@@ -3472,12 +3909,15 @@
     </w:lvl>
   </w:abstractNum>
   <w:num w:numId="1">
-    <w:abstractNumId w:val="2"/>
+    <w:abstractNumId w:val="3"/>
   </w:num>
   <w:num w:numId="2">
     <w:abstractNumId w:val="0"/>
   </w:num>
   <w:num w:numId="3">
+    <w:abstractNumId w:val="2"/>
+  </w:num>
+  <w:num w:numId="4">
     <w:abstractNumId w:val="1"/>
   </w:num>
 </w:numbering>
@@ -3497,7 +3937,7 @@
     </w:rPrDefault>
     <w:pPrDefault/>
   </w:docDefaults>
-  <w:latentStyles w:defLockedState="0" w:defUIPriority="99" w:defSemiHidden="0" w:defUnhideWhenUsed="0" w:defQFormat="0" w:count="377">
+  <w:latentStyles w:defLockedState="0" w:defUIPriority="99" w:defSemiHidden="0" w:defUnhideWhenUsed="0" w:defQFormat="0" w:count="376">
     <w:lsdException w:name="Normal" w:uiPriority="0" w:qFormat="1"/>
     <w:lsdException w:name="heading 1" w:uiPriority="9" w:qFormat="1"/>
     <w:lsdException w:name="heading 2" w:semiHidden="1" w:uiPriority="9" w:unhideWhenUsed="1" w:qFormat="1"/>
@@ -3874,7 +4314,6 @@
     <w:lsdException w:name="Hashtag" w:semiHidden="1" w:unhideWhenUsed="1"/>
     <w:lsdException w:name="Unresolved Mention" w:semiHidden="1" w:unhideWhenUsed="1"/>
     <w:lsdException w:name="Smart Link" w:semiHidden="1" w:unhideWhenUsed="1"/>
-    <w:lsdException w:name="Smart Link Error" w:semiHidden="1" w:unhideWhenUsed="1"/>
   </w:latentStyles>
   <w:style w:type="paragraph" w:default="1" w:styleId="a">
     <w:name w:val="Normal"/>
@@ -3883,6 +4322,28 @@
       <w:widowControl w:val="0"/>
       <w:jc w:val="both"/>
     </w:pPr>
+  </w:style>
+  <w:style w:type="paragraph" w:styleId="1">
+    <w:name w:val="heading 1"/>
+    <w:basedOn w:val="a"/>
+    <w:next w:val="a"/>
+    <w:link w:val="10"/>
+    <w:uiPriority w:val="9"/>
+    <w:qFormat/>
+    <w:rsid w:val="00DB51E4"/>
+    <w:pPr>
+      <w:keepNext/>
+      <w:keepLines/>
+      <w:spacing w:before="340" w:after="330" w:line="578" w:lineRule="auto"/>
+      <w:outlineLvl w:val="0"/>
+    </w:pPr>
+    <w:rPr>
+      <w:b/>
+      <w:bCs/>
+      <w:kern w:val="44"/>
+      <w:sz w:val="44"/>
+      <w:szCs w:val="44"/>
+    </w:rPr>
   </w:style>
   <w:style w:type="character" w:default="1" w:styleId="a0">
     <w:name w:val="Default Paragraph Font"/>
@@ -4069,6 +4530,20 @@
     <w:rPr>
       <w:sz w:val="18"/>
       <w:szCs w:val="18"/>
+    </w:rPr>
+  </w:style>
+  <w:style w:type="character" w:customStyle="1" w:styleId="10">
+    <w:name w:val="标题 1 字符"/>
+    <w:basedOn w:val="a0"/>
+    <w:link w:val="1"/>
+    <w:uiPriority w:val="9"/>
+    <w:rsid w:val="00DB51E4"/>
+    <w:rPr>
+      <w:b/>
+      <w:bCs/>
+      <w:kern w:val="44"/>
+      <w:sz w:val="44"/>
+      <w:szCs w:val="44"/>
     </w:rPr>
   </w:style>
 </w:styles>
